--- a/DISEÑO/1.Diagramas UML/1. Diegrama de casos de USO/1.Formatos/CU026.docx
+++ b/DISEÑO/1.Diagramas UML/1. Diegrama de casos de USO/1.Formatos/CU026.docx
@@ -2,6 +2,7 @@
 <file path=word/document.xml><?xml version="1.0" encoding="utf-8"?>
 <w:document xmlns:wpc="http://schemas.microsoft.com/office/word/2010/wordprocessingCanvas" xmlns:cx="http://schemas.microsoft.com/office/drawing/2014/chartex" xmlns:mc="http://schemas.openxmlformats.org/markup-compatibility/2006" xmlns:o="urn:schemas-microsoft-com:office:office" xmlns:r="http://schemas.openxmlformats.org/officeDocument/2006/relationships" xmlns:m="http://schemas.openxmlformats.org/officeDocument/2006/math" xmlns:v="urn:schemas-microsoft-com:vml" xmlns:wp14="http://schemas.microsoft.com/office/word/2010/wordprocessingDrawing" xmlns:wp="http://schemas.openxmlformats.org/drawingml/2006/wordprocessingDrawing" xmlns:w10="urn:schemas-microsoft-com:office:word" xmlns:w="http://schemas.openxmlformats.org/wordprocessingml/2006/main" xmlns:w14="http://schemas.microsoft.com/office/word/2010/wordml" xmlns:w15="http://schemas.microsoft.com/office/word/2012/wordml" xmlns:w16se="http://schemas.microsoft.com/office/word/2015/wordml/symex" xmlns:wpg="http://schemas.microsoft.com/office/word/2010/wordprocessingGroup" xmlns:wpi="http://schemas.microsoft.com/office/word/2010/wordprocessingInk" xmlns:wne="http://schemas.microsoft.com/office/word/2006/wordml" xmlns:wps="http://schemas.microsoft.com/office/word/2010/wordprocessingShape" mc:Ignorable="w14 w15 w16se wp14">
   <w:body>
+    <w:p/>
     <w:tbl>
       <w:tblPr>
         <w:tblW w:w="8668" w:type="dxa"/>
@@ -23,13 +24,10 @@
         <w:gridCol w:w="1388"/>
         <w:gridCol w:w="1280"/>
         <w:gridCol w:w="1144"/>
-        <w:gridCol w:w="4834"/>
-        <w:gridCol w:w="22"/>
+        <w:gridCol w:w="4856"/>
       </w:tblGrid>
       <w:tr>
         <w:trPr>
-          <w:gridAfter w:val="1"/>
-          <w:wAfter w:w="22" w:type="dxa"/>
           <w:cantSplit/>
         </w:trPr>
         <w:tc>
@@ -43,13 +41,15 @@
                 <w:rFonts w:ascii="Arial" w:hAnsi="Arial" w:cs="Arial"/>
                 <w:b/>
                 <w:bCs/>
-              </w:rPr>
-            </w:pPr>
-            <w:r>
-              <w:rPr>
-                <w:rFonts w:ascii="Arial" w:hAnsi="Arial" w:cs="Arial"/>
-                <w:b/>
-                <w:bCs/>
+                <w:sz w:val="22"/>
+              </w:rPr>
+            </w:pPr>
+            <w:r>
+              <w:rPr>
+                <w:rFonts w:ascii="Arial" w:hAnsi="Arial" w:cs="Arial"/>
+                <w:b/>
+                <w:bCs/>
+                <w:sz w:val="22"/>
               </w:rPr>
               <w:t># Ref.</w:t>
             </w:r>
@@ -64,11 +64,13 @@
             <w:pPr>
               <w:rPr>
                 <w:rFonts w:ascii="Arial" w:hAnsi="Arial" w:cs="Arial"/>
-              </w:rPr>
-            </w:pPr>
-            <w:r>
-              <w:rPr>
-                <w:rFonts w:ascii="Arial" w:hAnsi="Arial" w:cs="Arial"/>
+                <w:sz w:val="22"/>
+              </w:rPr>
+            </w:pPr>
+            <w:r>
+              <w:rPr>
+                <w:rFonts w:ascii="Arial" w:hAnsi="Arial" w:cs="Arial"/>
+                <w:sz w:val="22"/>
               </w:rPr>
               <w:t>CU026</w:t>
             </w:r>
@@ -77,8 +79,6 @@
       </w:tr>
       <w:tr>
         <w:trPr>
-          <w:gridAfter w:val="1"/>
-          <w:wAfter w:w="22" w:type="dxa"/>
           <w:cantSplit/>
         </w:trPr>
         <w:tc>
@@ -88,17 +88,18 @@
           </w:tcPr>
           <w:p>
             <w:pPr>
-              <w:rPr>
-                <w:rFonts w:ascii="Arial" w:hAnsi="Arial" w:cs="Arial"/>
-                <w:b/>
-                <w:bCs/>
-              </w:rPr>
-            </w:pPr>
-            <w:r>
-              <w:rPr>
-                <w:rFonts w:ascii="Arial" w:hAnsi="Arial" w:cs="Arial"/>
-                <w:b/>
-                <w:bCs/>
+              <w:ind w:left="708" w:hanging="708"/>
+              <w:rPr>
+                <w:rFonts w:ascii="Arial" w:hAnsi="Arial" w:cs="Arial"/>
+                <w:bCs/>
+                <w:sz w:val="22"/>
+              </w:rPr>
+            </w:pPr>
+            <w:r>
+              <w:rPr>
+                <w:rFonts w:ascii="Arial" w:hAnsi="Arial" w:cs="Arial"/>
+                <w:bCs/>
+                <w:sz w:val="22"/>
               </w:rPr>
               <w:t>Caso de Uso</w:t>
             </w:r>
@@ -111,23 +112,26 @@
           </w:tcPr>
           <w:p>
             <w:pPr>
-              <w:rPr>
-                <w:rFonts w:ascii="Arial" w:hAnsi="Arial" w:cs="Arial"/>
-              </w:rPr>
-            </w:pPr>
-            <w:r>
-              <w:rPr>
-                <w:rFonts w:ascii="Arial" w:hAnsi="Arial" w:cs="Arial"/>
-              </w:rPr>
-              <w:t>Visualizar  Factura</w:t>
+              <w:ind w:left="708" w:hanging="708"/>
+              <w:rPr>
+                <w:rFonts w:ascii="Arial" w:hAnsi="Arial" w:cs="Arial"/>
+                <w:b/>
+                <w:sz w:val="22"/>
+              </w:rPr>
+            </w:pPr>
+            <w:r>
+              <w:rPr>
+                <w:rFonts w:ascii="Arial" w:hAnsi="Arial" w:cs="Arial"/>
+                <w:b/>
+                <w:sz w:val="22"/>
+              </w:rPr>
+              <w:t xml:space="preserve">Generar pedido </w:t>
             </w:r>
           </w:p>
         </w:tc>
       </w:tr>
       <w:tr>
         <w:trPr>
-          <w:gridAfter w:val="1"/>
-          <w:wAfter w:w="22" w:type="dxa"/>
           <w:cantSplit/>
         </w:trPr>
         <w:tc>
@@ -141,13 +145,15 @@
                 <w:rFonts w:ascii="Arial" w:hAnsi="Arial" w:cs="Arial"/>
                 <w:b/>
                 <w:bCs/>
-              </w:rPr>
-            </w:pPr>
-            <w:r>
-              <w:rPr>
-                <w:rFonts w:ascii="Arial" w:hAnsi="Arial" w:cs="Arial"/>
-                <w:b/>
-                <w:bCs/>
+                <w:sz w:val="22"/>
+              </w:rPr>
+            </w:pPr>
+            <w:r>
+              <w:rPr>
+                <w:rFonts w:ascii="Arial" w:hAnsi="Arial" w:cs="Arial"/>
+                <w:b/>
+                <w:bCs/>
+                <w:sz w:val="22"/>
               </w:rPr>
               <w:t xml:space="preserve">Autor </w:t>
             </w:r>
@@ -162,64 +168,36 @@
             <w:pPr>
               <w:rPr>
                 <w:rFonts w:ascii="Arial" w:hAnsi="Arial" w:cs="Arial"/>
-              </w:rPr>
-            </w:pPr>
-            <w:proofErr w:type="spellStart"/>
-            <w:r>
-              <w:rPr>
-                <w:rFonts w:ascii="Arial" w:hAnsi="Arial" w:cs="Arial"/>
-              </w:rPr>
-              <w:t>Yurani</w:t>
-            </w:r>
-            <w:proofErr w:type="spellEnd"/>
-            <w:r>
-              <w:rPr>
-                <w:rFonts w:ascii="Arial" w:hAnsi="Arial" w:cs="Arial"/>
-              </w:rPr>
-              <w:t xml:space="preserve"> Novoa</w:t>
-            </w:r>
-          </w:p>
-          <w:p>
-            <w:pPr>
-              <w:rPr>
-                <w:rFonts w:ascii="Arial" w:hAnsi="Arial" w:cs="Arial"/>
-              </w:rPr>
-            </w:pPr>
-            <w:r>
-              <w:rPr>
-                <w:rFonts w:ascii="Arial" w:hAnsi="Arial" w:cs="Arial"/>
+                <w:sz w:val="22"/>
+              </w:rPr>
+            </w:pPr>
+            <w:r>
+              <w:rPr>
+                <w:rFonts w:ascii="Arial" w:hAnsi="Arial" w:cs="Arial"/>
+                <w:sz w:val="22"/>
+              </w:rPr>
+              <w:t xml:space="preserve">FELIPE, OSCAR </w:t>
+            </w:r>
+          </w:p>
+          <w:p>
+            <w:pPr>
+              <w:rPr>
+                <w:rFonts w:ascii="Arial" w:hAnsi="Arial" w:cs="Arial"/>
+                <w:sz w:val="22"/>
+              </w:rPr>
+            </w:pPr>
+            <w:r>
+              <w:rPr>
+                <w:rFonts w:ascii="Arial" w:hAnsi="Arial" w:cs="Arial"/>
+                <w:sz w:val="22"/>
               </w:rPr>
               <w:t xml:space="preserve">Revisado por: </w:t>
             </w:r>
-            <w:proofErr w:type="spellStart"/>
-            <w:r>
-              <w:rPr>
-                <w:rFonts w:ascii="Arial" w:hAnsi="Arial" w:cs="Arial"/>
-              </w:rPr>
-              <w:t>Julian</w:t>
-            </w:r>
-            <w:proofErr w:type="spellEnd"/>
-            <w:r>
-              <w:rPr>
-                <w:rFonts w:ascii="Arial" w:hAnsi="Arial" w:cs="Arial"/>
-              </w:rPr>
-              <w:t xml:space="preserve"> </w:t>
-            </w:r>
-            <w:proofErr w:type="spellStart"/>
-            <w:r>
-              <w:rPr>
-                <w:rFonts w:ascii="Arial" w:hAnsi="Arial" w:cs="Arial"/>
-              </w:rPr>
-              <w:t>Gomez</w:t>
-            </w:r>
-            <w:proofErr w:type="spellEnd"/>
           </w:p>
         </w:tc>
       </w:tr>
       <w:tr>
         <w:trPr>
-          <w:gridAfter w:val="1"/>
-          <w:wAfter w:w="22" w:type="dxa"/>
           <w:cantSplit/>
         </w:trPr>
         <w:tc>
@@ -233,13 +211,15 @@
                 <w:rFonts w:ascii="Arial" w:hAnsi="Arial" w:cs="Arial"/>
                 <w:b/>
                 <w:bCs/>
-              </w:rPr>
-            </w:pPr>
-            <w:r>
-              <w:rPr>
-                <w:rFonts w:ascii="Arial" w:hAnsi="Arial" w:cs="Arial"/>
-                <w:b/>
-                <w:bCs/>
+                <w:sz w:val="22"/>
+              </w:rPr>
+            </w:pPr>
+            <w:r>
+              <w:rPr>
+                <w:rFonts w:ascii="Arial" w:hAnsi="Arial" w:cs="Arial"/>
+                <w:b/>
+                <w:bCs/>
+                <w:sz w:val="22"/>
               </w:rPr>
               <w:t>Fecha</w:t>
             </w:r>
@@ -254,21 +234,21 @@
             <w:pPr>
               <w:rPr>
                 <w:rFonts w:ascii="Arial" w:hAnsi="Arial" w:cs="Arial"/>
-              </w:rPr>
-            </w:pPr>
-            <w:r>
-              <w:rPr>
-                <w:rFonts w:ascii="Arial" w:hAnsi="Arial" w:cs="Arial"/>
-              </w:rPr>
-              <w:t>24/02/2019</w:t>
+                <w:sz w:val="22"/>
+              </w:rPr>
+            </w:pPr>
+            <w:r>
+              <w:rPr>
+                <w:rFonts w:ascii="Arial" w:hAnsi="Arial" w:cs="Arial"/>
+                <w:sz w:val="22"/>
+              </w:rPr>
+              <w:t>23/2/19</w:t>
             </w:r>
           </w:p>
         </w:tc>
       </w:tr>
       <w:tr>
         <w:trPr>
-          <w:gridAfter w:val="1"/>
-          <w:wAfter w:w="22" w:type="dxa"/>
           <w:cantSplit/>
         </w:trPr>
         <w:tc>
@@ -282,13 +262,15 @@
                 <w:rFonts w:ascii="Arial" w:hAnsi="Arial" w:cs="Arial"/>
                 <w:b/>
                 <w:bCs/>
-              </w:rPr>
-            </w:pPr>
-            <w:r>
-              <w:rPr>
-                <w:rFonts w:ascii="Arial" w:hAnsi="Arial" w:cs="Arial"/>
-                <w:b/>
-                <w:bCs/>
+                <w:sz w:val="22"/>
+              </w:rPr>
+            </w:pPr>
+            <w:r>
+              <w:rPr>
+                <w:rFonts w:ascii="Arial" w:hAnsi="Arial" w:cs="Arial"/>
+                <w:b/>
+                <w:bCs/>
+                <w:sz w:val="22"/>
               </w:rPr>
               <w:t>Versión</w:t>
             </w:r>
@@ -303,11 +285,13 @@
             <w:pPr>
               <w:rPr>
                 <w:rFonts w:ascii="Arial" w:hAnsi="Arial" w:cs="Arial"/>
-              </w:rPr>
-            </w:pPr>
-            <w:r>
-              <w:rPr>
-                <w:rFonts w:ascii="Arial" w:hAnsi="Arial" w:cs="Arial"/>
+                <w:sz w:val="22"/>
+              </w:rPr>
+            </w:pPr>
+            <w:r>
+              <w:rPr>
+                <w:rFonts w:ascii="Arial" w:hAnsi="Arial" w:cs="Arial"/>
+                <w:sz w:val="22"/>
               </w:rPr>
               <w:t>1</w:t>
             </w:r>
@@ -316,8 +300,6 @@
       </w:tr>
       <w:tr>
         <w:trPr>
-          <w:gridAfter w:val="1"/>
-          <w:wAfter w:w="22" w:type="dxa"/>
           <w:cantSplit/>
         </w:trPr>
         <w:tc>
@@ -331,13 +313,15 @@
                 <w:rFonts w:ascii="Arial" w:hAnsi="Arial" w:cs="Arial"/>
                 <w:b/>
                 <w:bCs/>
-              </w:rPr>
-            </w:pPr>
-            <w:r>
-              <w:rPr>
-                <w:rFonts w:ascii="Arial" w:hAnsi="Arial" w:cs="Arial"/>
-                <w:b/>
-                <w:bCs/>
+                <w:sz w:val="22"/>
+              </w:rPr>
+            </w:pPr>
+            <w:r>
+              <w:rPr>
+                <w:rFonts w:ascii="Arial" w:hAnsi="Arial" w:cs="Arial"/>
+                <w:b/>
+                <w:bCs/>
+                <w:sz w:val="22"/>
               </w:rPr>
               <w:t>Actor/es</w:t>
             </w:r>
@@ -352,21 +336,21 @@
             <w:pPr>
               <w:rPr>
                 <w:rFonts w:ascii="Arial" w:hAnsi="Arial" w:cs="Arial"/>
-              </w:rPr>
-            </w:pPr>
-            <w:r>
-              <w:rPr>
-                <w:rFonts w:ascii="Arial" w:hAnsi="Arial" w:cs="Arial"/>
-              </w:rPr>
-              <w:t>Administrador y Cliente.</w:t>
+                <w:sz w:val="22"/>
+              </w:rPr>
+            </w:pPr>
+            <w:r>
+              <w:rPr>
+                <w:rFonts w:ascii="Arial" w:hAnsi="Arial" w:cs="Arial"/>
+                <w:sz w:val="22"/>
+              </w:rPr>
+              <w:t xml:space="preserve">Usuario </w:t>
             </w:r>
           </w:p>
         </w:tc>
       </w:tr>
       <w:tr>
         <w:trPr>
-          <w:gridAfter w:val="1"/>
-          <w:wAfter w:w="22" w:type="dxa"/>
           <w:cantSplit/>
         </w:trPr>
         <w:tc>
@@ -380,13 +364,15 @@
                 <w:rFonts w:ascii="Arial" w:hAnsi="Arial" w:cs="Arial"/>
                 <w:b/>
                 <w:bCs/>
-              </w:rPr>
-            </w:pPr>
-            <w:r>
-              <w:rPr>
-                <w:rFonts w:ascii="Arial" w:hAnsi="Arial" w:cs="Arial"/>
-                <w:b/>
-                <w:bCs/>
+                <w:sz w:val="22"/>
+              </w:rPr>
+            </w:pPr>
+            <w:r>
+              <w:rPr>
+                <w:rFonts w:ascii="Arial" w:hAnsi="Arial" w:cs="Arial"/>
+                <w:b/>
+                <w:bCs/>
+                <w:sz w:val="22"/>
               </w:rPr>
               <w:t>Tipo</w:t>
             </w:r>
@@ -399,23 +385,33 @@
           </w:tcPr>
           <w:p>
             <w:pPr>
-              <w:rPr>
-                <w:rFonts w:ascii="Arial" w:hAnsi="Arial" w:cs="Arial"/>
-              </w:rPr>
-            </w:pPr>
-            <w:r>
-              <w:rPr>
-                <w:rFonts w:ascii="Arial" w:hAnsi="Arial" w:cs="Arial"/>
+              <w:tabs>
+                <w:tab w:val="left" w:pos="1515"/>
+              </w:tabs>
+              <w:rPr>
+                <w:rFonts w:ascii="Arial" w:hAnsi="Arial" w:cs="Arial"/>
+                <w:sz w:val="22"/>
+              </w:rPr>
+            </w:pPr>
+            <w:r>
+              <w:rPr>
+                <w:rFonts w:ascii="Arial" w:hAnsi="Arial" w:cs="Arial"/>
+                <w:sz w:val="22"/>
               </w:rPr>
               <w:t>Principal</w:t>
+            </w:r>
+            <w:r>
+              <w:rPr>
+                <w:rFonts w:ascii="Arial" w:hAnsi="Arial" w:cs="Arial"/>
+                <w:sz w:val="22"/>
+              </w:rPr>
+              <w:tab/>
             </w:r>
           </w:p>
         </w:tc>
       </w:tr>
       <w:tr>
         <w:trPr>
-          <w:gridAfter w:val="1"/>
-          <w:wAfter w:w="22" w:type="dxa"/>
           <w:cantSplit/>
         </w:trPr>
         <w:tc>
@@ -429,13 +425,15 @@
                 <w:rFonts w:ascii="Arial" w:hAnsi="Arial" w:cs="Arial"/>
                 <w:b/>
                 <w:bCs/>
-              </w:rPr>
-            </w:pPr>
-            <w:r>
-              <w:rPr>
-                <w:rFonts w:ascii="Arial" w:hAnsi="Arial" w:cs="Arial"/>
-                <w:b/>
-                <w:bCs/>
+                <w:sz w:val="22"/>
+              </w:rPr>
+            </w:pPr>
+            <w:r>
+              <w:rPr>
+                <w:rFonts w:ascii="Arial" w:hAnsi="Arial" w:cs="Arial"/>
+                <w:b/>
+                <w:bCs/>
+                <w:sz w:val="22"/>
               </w:rPr>
               <w:t>Descripción</w:t>
             </w:r>
@@ -447,24 +445,14 @@
             <w:gridSpan w:val="2"/>
           </w:tcPr>
           <w:p>
-            <w:pPr>
-              <w:rPr>
-                <w:rFonts w:ascii="Arial" w:hAnsi="Arial" w:cs="Arial"/>
-              </w:rPr>
-            </w:pPr>
-            <w:r>
-              <w:rPr>
-                <w:rFonts w:ascii="Arial" w:hAnsi="Arial" w:cs="Arial"/>
-              </w:rPr>
-              <w:t>Se visualizara factura de acuerdo al pedido o producto solicitado por el cliente</w:t>
+            <w:r>
+              <w:t>se le permite al usuario hacer la solicitud de pedido desde el portal web</w:t>
             </w:r>
           </w:p>
         </w:tc>
       </w:tr>
       <w:tr>
         <w:trPr>
-          <w:gridAfter w:val="1"/>
-          <w:wAfter w:w="22" w:type="dxa"/>
           <w:cantSplit/>
           <w:trHeight w:val="255"/>
         </w:trPr>
@@ -479,13 +467,15 @@
                 <w:rFonts w:ascii="Arial" w:hAnsi="Arial" w:cs="Arial"/>
                 <w:b/>
                 <w:bCs/>
-              </w:rPr>
-            </w:pPr>
-            <w:r>
-              <w:rPr>
-                <w:rFonts w:ascii="Arial" w:hAnsi="Arial" w:cs="Arial"/>
-                <w:b/>
-                <w:bCs/>
+                <w:sz w:val="22"/>
+              </w:rPr>
+            </w:pPr>
+            <w:r>
+              <w:rPr>
+                <w:rFonts w:ascii="Arial" w:hAnsi="Arial" w:cs="Arial"/>
+                <w:b/>
+                <w:bCs/>
+                <w:sz w:val="22"/>
               </w:rPr>
               <w:t>Referencias Cruzadas</w:t>
             </w:r>
@@ -501,13 +491,15 @@
                 <w:rFonts w:ascii="Arial" w:hAnsi="Arial" w:cs="Arial"/>
                 <w:b/>
                 <w:bCs/>
-              </w:rPr>
-            </w:pPr>
-            <w:r>
-              <w:rPr>
-                <w:rFonts w:ascii="Arial" w:hAnsi="Arial" w:cs="Arial"/>
-                <w:b/>
-                <w:bCs/>
+                <w:sz w:val="22"/>
+              </w:rPr>
+            </w:pPr>
+            <w:r>
+              <w:rPr>
+                <w:rFonts w:ascii="Arial" w:hAnsi="Arial" w:cs="Arial"/>
+                <w:b/>
+                <w:bCs/>
+                <w:sz w:val="22"/>
               </w:rPr>
               <w:t>C.U</w:t>
             </w:r>
@@ -523,23 +515,23 @@
             <w:pPr>
               <w:rPr>
                 <w:rFonts w:ascii="Arial" w:hAnsi="Arial" w:cs="Arial"/>
+                <w:sz w:val="22"/>
                 <w:lang w:val="es-MX"/>
               </w:rPr>
             </w:pPr>
             <w:r>
               <w:rPr>
                 <w:rFonts w:ascii="Arial" w:hAnsi="Arial" w:cs="Arial"/>
+                <w:sz w:val="22"/>
                 <w:lang w:val="es-MX"/>
               </w:rPr>
-              <w:t>CU007</w:t>
+              <w:t>CU006</w:t>
             </w:r>
           </w:p>
         </w:tc>
       </w:tr>
       <w:tr>
         <w:trPr>
-          <w:gridAfter w:val="1"/>
-          <w:wAfter w:w="22" w:type="dxa"/>
           <w:cantSplit/>
           <w:trHeight w:val="255"/>
         </w:trPr>
@@ -554,6 +546,7 @@
                 <w:rFonts w:ascii="Arial" w:hAnsi="Arial" w:cs="Arial"/>
                 <w:b/>
                 <w:bCs/>
+                <w:sz w:val="22"/>
                 <w:lang w:val="es-MX"/>
               </w:rPr>
             </w:pPr>
@@ -569,6 +562,7 @@
                 <w:rFonts w:ascii="Arial" w:hAnsi="Arial" w:cs="Arial"/>
                 <w:b/>
                 <w:bCs/>
+                <w:sz w:val="22"/>
                 <w:lang w:val="en-US"/>
               </w:rPr>
             </w:pPr>
@@ -577,6 +571,7 @@
                 <w:rFonts w:ascii="Arial" w:hAnsi="Arial" w:cs="Arial"/>
                 <w:b/>
                 <w:bCs/>
+                <w:sz w:val="22"/>
                 <w:lang w:val="en-US"/>
               </w:rPr>
               <w:t>R.F</w:t>
@@ -593,23 +588,15 @@
             <w:pPr>
               <w:rPr>
                 <w:rFonts w:ascii="Arial" w:hAnsi="Arial" w:cs="Arial"/>
+                <w:sz w:val="22"/>
                 <w:lang w:val="en-US"/>
               </w:rPr>
             </w:pPr>
-            <w:r>
-              <w:rPr>
-                <w:rFonts w:ascii="Arial" w:hAnsi="Arial" w:cs="Arial"/>
-                <w:lang w:val="en-US"/>
-              </w:rPr>
-              <w:t>RF02</w:t>
-            </w:r>
           </w:p>
         </w:tc>
       </w:tr>
       <w:tr>
         <w:trPr>
-          <w:gridAfter w:val="1"/>
-          <w:wAfter w:w="22" w:type="dxa"/>
           <w:cantSplit/>
         </w:trPr>
         <w:tc>
@@ -623,13 +610,15 @@
                 <w:rFonts w:ascii="Arial" w:hAnsi="Arial" w:cs="Arial"/>
                 <w:b/>
                 <w:bCs/>
-              </w:rPr>
-            </w:pPr>
-            <w:r>
-              <w:rPr>
-                <w:rFonts w:ascii="Arial" w:hAnsi="Arial" w:cs="Arial"/>
-                <w:b/>
-                <w:bCs/>
+                <w:sz w:val="22"/>
+              </w:rPr>
+            </w:pPr>
+            <w:r>
+              <w:rPr>
+                <w:rFonts w:ascii="Arial" w:hAnsi="Arial" w:cs="Arial"/>
+                <w:b/>
+                <w:bCs/>
+                <w:sz w:val="22"/>
               </w:rPr>
               <w:t>Precondición</w:t>
             </w:r>
@@ -644,21 +633,17 @@
             <w:pPr>
               <w:rPr>
                 <w:rFonts w:ascii="Arial" w:hAnsi="Arial" w:cs="Arial"/>
-              </w:rPr>
-            </w:pPr>
-            <w:r>
-              <w:rPr>
-                <w:rFonts w:ascii="Arial" w:hAnsi="Arial" w:cs="Arial"/>
-              </w:rPr>
-              <w:t>El cliente tiene que haber solicitado factura de algún pedido o producto</w:t>
+                <w:sz w:val="22"/>
+              </w:rPr>
+            </w:pPr>
+            <w:r>
+              <w:t xml:space="preserve">El sistema guardara los datos y los almacenara en una base de datos </w:t>
             </w:r>
           </w:p>
         </w:tc>
       </w:tr>
       <w:tr>
         <w:trPr>
-          <w:gridAfter w:val="1"/>
-          <w:wAfter w:w="22" w:type="dxa"/>
           <w:cantSplit/>
         </w:trPr>
         <w:tc>
@@ -670,12 +655,14 @@
             <w:pPr>
               <w:rPr>
                 <w:rFonts w:ascii="Arial" w:hAnsi="Arial" w:cs="Arial"/>
-              </w:rPr>
-            </w:pPr>
-            <w:r>
-              <w:rPr>
-                <w:rFonts w:ascii="Arial" w:hAnsi="Arial" w:cs="Arial"/>
-                <w:b/>
+                <w:sz w:val="22"/>
+              </w:rPr>
+            </w:pPr>
+            <w:r>
+              <w:rPr>
+                <w:rFonts w:ascii="Arial" w:hAnsi="Arial" w:cs="Arial"/>
+                <w:b/>
+                <w:sz w:val="22"/>
               </w:rPr>
               <w:t xml:space="preserve">Flujo </w:t>
             </w:r>
@@ -683,12 +670,14 @@
               <w:rPr>
                 <w:rFonts w:ascii="Arial" w:hAnsi="Arial" w:cs="Arial"/>
                 <w:b/>
+                <w:sz w:val="22"/>
               </w:rPr>
               <w:t xml:space="preserve"> Normal</w:t>
             </w:r>
             <w:r>
               <w:rPr>
                 <w:rFonts w:ascii="Arial" w:hAnsi="Arial" w:cs="Arial"/>
+                <w:sz w:val="22"/>
               </w:rPr>
               <w:t xml:space="preserve">  </w:t>
             </w:r>
@@ -697,8 +686,6 @@
       </w:tr>
       <w:tr>
         <w:trPr>
-          <w:gridAfter w:val="1"/>
-          <w:wAfter w:w="22" w:type="dxa"/>
           <w:cantSplit/>
           <w:trHeight w:val="884"/>
         </w:trPr>
@@ -713,76 +700,103 @@
                 <w:rFonts w:ascii="Arial" w:hAnsi="Arial" w:cs="Arial"/>
                 <w:b/>
                 <w:bCs/>
-              </w:rPr>
-            </w:pPr>
-            <w:r>
-              <w:rPr>
-                <w:rFonts w:ascii="Arial" w:hAnsi="Arial" w:cs="Arial"/>
-                <w:b/>
-                <w:bCs/>
+                <w:sz w:val="22"/>
+              </w:rPr>
+            </w:pPr>
+            <w:r>
+              <w:rPr>
+                <w:rFonts w:ascii="Arial" w:hAnsi="Arial" w:cs="Arial"/>
+                <w:b/>
+                <w:bCs/>
+                <w:sz w:val="22"/>
               </w:rPr>
               <w:t>ACCION ACTOR/ES</w:t>
             </w:r>
-            <w:r>
-              <w:rPr>
-                <w:rFonts w:ascii="Arial" w:hAnsi="Arial" w:cs="Arial"/>
-                <w:b/>
-                <w:bCs/>
+          </w:p>
+          <w:p>
+            <w:pPr>
+              <w:rPr>
+                <w:rFonts w:ascii="Arial" w:hAnsi="Arial" w:cs="Arial"/>
+                <w:b/>
+                <w:bCs/>
+                <w:sz w:val="22"/>
+              </w:rPr>
+            </w:pPr>
+            <w:r>
+              <w:rPr>
+                <w:rFonts w:ascii="Arial" w:hAnsi="Arial" w:cs="Arial"/>
+                <w:b/>
+                <w:bCs/>
+                <w:sz w:val="22"/>
               </w:rPr>
               <w:br/>
             </w:r>
-          </w:p>
-          <w:p>
-            <w:pPr>
-              <w:rPr>
-                <w:rFonts w:ascii="Arial" w:hAnsi="Arial" w:cs="Arial"/>
-                <w:bCs/>
-              </w:rPr>
-            </w:pPr>
-            <w:r>
-              <w:rPr>
-                <w:rFonts w:ascii="Arial" w:hAnsi="Arial" w:cs="Arial"/>
-                <w:b/>
-                <w:bCs/>
-              </w:rPr>
-              <w:t xml:space="preserve">1.El cliente visualizara la cotización según condiciones. </w:t>
-            </w:r>
-            <w:r>
-              <w:rPr>
-                <w:rFonts w:ascii="Arial" w:hAnsi="Arial" w:cs="Arial"/>
-                <w:b/>
-                <w:bCs/>
-              </w:rPr>
-              <w:br/>
-            </w:r>
-          </w:p>
-          <w:p>
-            <w:pPr>
-              <w:rPr>
-                <w:rFonts w:ascii="Arial" w:hAnsi="Arial" w:cs="Arial"/>
-                <w:b/>
-              </w:rPr>
-            </w:pPr>
-            <w:r>
-              <w:rPr>
-                <w:rFonts w:ascii="Arial" w:hAnsi="Arial" w:cs="Arial"/>
-                <w:b/>
-              </w:rPr>
-              <w:t xml:space="preserve">1.2 El </w:t>
-            </w:r>
-            <w:r>
-              <w:rPr>
-                <w:rFonts w:ascii="Arial" w:hAnsi="Arial" w:cs="Arial"/>
-                <w:b/>
-              </w:rPr>
-              <w:t>actor</w:t>
-            </w:r>
-            <w:r>
-              <w:rPr>
-                <w:rFonts w:ascii="Arial" w:hAnsi="Arial" w:cs="Arial"/>
-                <w:b/>
-              </w:rPr>
-              <w:t xml:space="preserve"> ingresara y validara la información </w:t>
+            <w:r>
+              <w:rPr>
+                <w:rFonts w:ascii="Arial" w:hAnsi="Arial" w:cs="Arial"/>
+                <w:bCs/>
+                <w:sz w:val="22"/>
+              </w:rPr>
+              <w:t>E</w:t>
+            </w:r>
+            <w:r>
+              <w:rPr>
+                <w:rFonts w:ascii="Arial" w:hAnsi="Arial" w:cs="Arial"/>
+                <w:bCs/>
+                <w:sz w:val="22"/>
+              </w:rPr>
+              <w:t>l usuario ingresara a el portal web y hace su solicitud de pedido</w:t>
+            </w:r>
+            <w:r>
+              <w:rPr>
+                <w:rFonts w:ascii="Arial" w:hAnsi="Arial" w:cs="Arial"/>
+                <w:b/>
+                <w:bCs/>
+                <w:sz w:val="22"/>
+              </w:rPr>
+              <w:t xml:space="preserve"> </w:t>
+            </w:r>
+          </w:p>
+          <w:p>
+            <w:pPr>
+              <w:rPr>
+                <w:rFonts w:ascii="Arial" w:hAnsi="Arial" w:cs="Arial"/>
+                <w:sz w:val="22"/>
+              </w:rPr>
+            </w:pPr>
+          </w:p>
+          <w:p>
+            <w:pPr>
+              <w:rPr>
+                <w:rFonts w:ascii="Arial" w:hAnsi="Arial" w:cs="Arial"/>
+                <w:b/>
+                <w:sz w:val="22"/>
+              </w:rPr>
+            </w:pPr>
+            <w:r>
+              <w:rPr>
+                <w:rFonts w:ascii="Arial" w:hAnsi="Arial" w:cs="Arial"/>
+                <w:b/>
+                <w:sz w:val="22"/>
+              </w:rPr>
+              <w:t xml:space="preserve"> </w:t>
+            </w:r>
+          </w:p>
+          <w:p>
+            <w:pPr>
+              <w:rPr>
+                <w:rFonts w:ascii="Arial" w:hAnsi="Arial" w:cs="Arial"/>
+                <w:b/>
+                <w:sz w:val="22"/>
+              </w:rPr>
+            </w:pPr>
+            <w:r>
+              <w:rPr>
+                <w:rFonts w:ascii="Arial" w:hAnsi="Arial" w:cs="Arial"/>
+                <w:b/>
+                <w:sz w:val="22"/>
+              </w:rPr>
+              <w:t xml:space="preserve"> </w:t>
             </w:r>
           </w:p>
         </w:tc>
@@ -796,113 +810,50 @@
                 <w:rFonts w:ascii="Arial" w:hAnsi="Arial" w:cs="Arial"/>
                 <w:b/>
                 <w:bCs/>
-              </w:rPr>
-            </w:pPr>
-            <w:r>
-              <w:rPr>
-                <w:rFonts w:ascii="Arial" w:hAnsi="Arial" w:cs="Arial"/>
-                <w:b/>
-                <w:bCs/>
+                <w:sz w:val="22"/>
+              </w:rPr>
+            </w:pPr>
+            <w:r>
+              <w:rPr>
+                <w:rFonts w:ascii="Arial" w:hAnsi="Arial" w:cs="Arial"/>
+                <w:b/>
+                <w:bCs/>
+                <w:sz w:val="22"/>
               </w:rPr>
               <w:t xml:space="preserve"> RESPUESTA DEL SISTEMA.</w:t>
             </w:r>
-            <w:bookmarkStart w:id="0" w:name="_GoBack"/>
-            <w:bookmarkEnd w:id="0"/>
-          </w:p>
-          <w:p>
-            <w:pPr>
-              <w:pStyle w:val="Prrafodelista"/>
-              <w:numPr>
-                <w:ilvl w:val="0"/>
-                <w:numId w:val="3"/>
-              </w:numPr>
-              <w:rPr>
-                <w:rFonts w:ascii="Arial" w:hAnsi="Arial" w:cs="Arial"/>
-                <w:b/>
-                <w:bCs/>
-                <w:sz w:val="22"/>
-              </w:rPr>
-            </w:pPr>
-            <w:r>
-              <w:rPr>
-                <w:rFonts w:ascii="Arial" w:hAnsi="Arial" w:cs="Arial"/>
-                <w:b/>
-                <w:bCs/>
-                <w:sz w:val="22"/>
-              </w:rPr>
-              <w:t xml:space="preserve">El sistema genera factura </w:t>
-            </w:r>
-          </w:p>
-          <w:p>
-            <w:pPr>
-              <w:rPr>
-                <w:rFonts w:ascii="Arial" w:hAnsi="Arial" w:cs="Arial"/>
-                <w:b/>
-                <w:bCs/>
-              </w:rPr>
-            </w:pPr>
-          </w:p>
-          <w:p>
-            <w:pPr>
-              <w:pStyle w:val="Prrafodelista"/>
-              <w:numPr>
-                <w:ilvl w:val="1"/>
-                <w:numId w:val="3"/>
-              </w:numPr>
-              <w:rPr>
-                <w:rFonts w:ascii="Arial" w:hAnsi="Arial" w:cs="Arial"/>
-                <w:b/>
-                <w:bCs/>
-                <w:sz w:val="22"/>
-              </w:rPr>
-            </w:pPr>
-            <w:r>
-              <w:rPr>
-                <w:rFonts w:ascii="Arial" w:hAnsi="Arial" w:cs="Arial"/>
-                <w:b/>
-                <w:bCs/>
-                <w:sz w:val="22"/>
-              </w:rPr>
-              <w:t>El sistema tendrá un tiempo limite</w:t>
-            </w:r>
-          </w:p>
-          <w:p>
-            <w:pPr>
-              <w:rPr>
-                <w:rFonts w:ascii="Arial" w:hAnsi="Arial" w:cs="Arial"/>
-                <w:b/>
-                <w:bCs/>
-              </w:rPr>
-            </w:pPr>
-          </w:p>
-          <w:p>
-            <w:pPr>
-              <w:rPr>
-                <w:rFonts w:ascii="Arial" w:hAnsi="Arial" w:cs="Arial"/>
-                <w:bCs/>
-              </w:rPr>
-            </w:pPr>
-            <w:r>
-              <w:rPr>
-                <w:rFonts w:ascii="Arial" w:hAnsi="Arial" w:cs="Arial"/>
-                <w:bCs/>
-              </w:rPr>
-              <w:t>2.2</w:t>
-            </w:r>
-            <w:r>
-              <w:rPr>
-                <w:rFonts w:ascii="Arial" w:hAnsi="Arial" w:cs="Arial"/>
-                <w:bCs/>
-              </w:rPr>
-              <w:t xml:space="preserve"> Se tendrá un tiempo límite para la aprobación de la cotización, de lo contrario no se realizar el procesos a seguir</w:t>
+          </w:p>
+          <w:p>
+            <w:pPr>
+              <w:rPr>
+                <w:rFonts w:ascii="Arial" w:hAnsi="Arial" w:cs="Arial"/>
+                <w:b/>
+                <w:bCs/>
+                <w:sz w:val="22"/>
+              </w:rPr>
+            </w:pPr>
+          </w:p>
+          <w:p>
+            <w:pPr>
+              <w:rPr>
+                <w:rFonts w:ascii="Arial" w:hAnsi="Arial" w:cs="Arial"/>
+                <w:bCs/>
+                <w:sz w:val="22"/>
+              </w:rPr>
+            </w:pPr>
+            <w:r>
+              <w:rPr>
+                <w:rFonts w:ascii="Arial" w:hAnsi="Arial" w:cs="Arial"/>
+                <w:bCs/>
+                <w:sz w:val="22"/>
+              </w:rPr>
+              <w:t xml:space="preserve">El sistema generara la orden de pedido y su respectiva cotización </w:t>
             </w:r>
           </w:p>
         </w:tc>
       </w:tr>
       <w:tr>
         <w:trPr>
-          <w:gridAfter w:val="1"/>
-          <w:wAfter w:w="22" w:type="dxa"/>
           <w:cantSplit/>
         </w:trPr>
         <w:tc>
@@ -916,18 +867,18 @@
                 <w:rFonts w:ascii="Arial" w:hAnsi="Arial" w:cs="Arial"/>
                 <w:b/>
                 <w:bCs/>
-              </w:rPr>
-            </w:pPr>
-            <w:proofErr w:type="spellStart"/>
-            <w:r>
-              <w:rPr>
-                <w:rFonts w:ascii="Arial" w:hAnsi="Arial" w:cs="Arial"/>
-                <w:b/>
-                <w:bCs/>
-              </w:rPr>
-              <w:t>Postcondición</w:t>
-            </w:r>
-            <w:proofErr w:type="spellEnd"/>
+                <w:sz w:val="22"/>
+              </w:rPr>
+            </w:pPr>
+            <w:r>
+              <w:rPr>
+                <w:rFonts w:ascii="Arial" w:hAnsi="Arial" w:cs="Arial"/>
+                <w:b/>
+                <w:bCs/>
+                <w:sz w:val="22"/>
+              </w:rPr>
+              <w:t>Post condición</w:t>
+            </w:r>
           </w:p>
         </w:tc>
         <w:tc>
@@ -938,13 +889,44 @@
             <w:pPr>
               <w:rPr>
                 <w:rFonts w:ascii="Arial" w:hAnsi="Arial" w:cs="Arial"/>
-              </w:rPr>
-            </w:pPr>
-            <w:r>
-              <w:rPr>
-                <w:rFonts w:ascii="Arial" w:hAnsi="Arial" w:cs="Arial"/>
-              </w:rPr>
-              <w:t>Accede a 2.2</w:t>
+                <w:sz w:val="22"/>
+              </w:rPr>
+            </w:pPr>
+            <w:r>
+              <w:t xml:space="preserve">El usuario debe ya estar previamente registrado </w:t>
+            </w:r>
+          </w:p>
+        </w:tc>
+      </w:tr>
+      <w:tr>
+        <w:trPr>
+          <w:cantSplit/>
+          <w:trHeight w:val="443"/>
+        </w:trPr>
+        <w:tc>
+          <w:tcPr>
+            <w:tcW w:w="8668" w:type="dxa"/>
+            <w:gridSpan w:val="4"/>
+          </w:tcPr>
+          <w:p>
+            <w:pPr>
+              <w:pStyle w:val="Ttulo1"/>
+            </w:pPr>
+            <w:r>
+              <w:t>Caminos Alternos</w:t>
+            </w:r>
+          </w:p>
+          <w:p>
+            <w:r>
+              <w:t xml:space="preserve"> </w:t>
+            </w:r>
+            <w:r>
+              <w:t xml:space="preserve">-solicitud vía telefónica </w:t>
+            </w:r>
+          </w:p>
+          <w:p>
+            <w:r>
+              <w:t xml:space="preserve"> -solicitud vía chat </w:t>
             </w:r>
           </w:p>
         </w:tc>
@@ -957,19 +939,19 @@
         <w:tc>
           <w:tcPr>
             <w:tcW w:w="8668" w:type="dxa"/>
-            <w:gridSpan w:val="5"/>
+            <w:gridSpan w:val="4"/>
           </w:tcPr>
           <w:p>
             <w:pPr>
               <w:pStyle w:val="Ttulo1"/>
             </w:pPr>
             <w:r>
-              <w:t>Caminos Alternos</w:t>
-            </w:r>
-          </w:p>
-          <w:p>
-            <w:r>
-              <w:t xml:space="preserve">2.2.1 El cliente acepte cotización. </w:t>
+              <w:t xml:space="preserve">Excepciones  </w:t>
+            </w:r>
+          </w:p>
+          <w:p>
+            <w:r>
+              <w:t xml:space="preserve">-cancelación de pedido  </w:t>
             </w:r>
           </w:p>
         </w:tc>
@@ -977,37 +959,48 @@
       <w:tr>
         <w:trPr>
           <w:cantSplit/>
-          <w:trHeight w:val="822"/>
         </w:trPr>
         <w:tc>
           <w:tcPr>
-            <w:tcW w:w="8668" w:type="dxa"/>
-            <w:gridSpan w:val="5"/>
-          </w:tcPr>
-          <w:p>
-            <w:pPr>
-              <w:pStyle w:val="Ttulo1"/>
-            </w:pPr>
-            <w:r>
-              <w:t xml:space="preserve">Excepciones  </w:t>
-            </w:r>
-          </w:p>
-          <w:p>
-            <w:r>
-              <w:t xml:space="preserve">1.2.1 El usuario no se encuentre registrado </w:t>
-            </w:r>
-          </w:p>
-          <w:p>
-            <w:r>
-              <w:t>1.2.2 El actor no se encuentre con la sesión abierta</w:t>
-            </w:r>
+            <w:tcW w:w="3812" w:type="dxa"/>
+            <w:gridSpan w:val="3"/>
+          </w:tcPr>
+          <w:p>
+            <w:pPr>
+              <w:rPr>
+                <w:rFonts w:ascii="Arial" w:hAnsi="Arial" w:cs="Arial"/>
+                <w:b/>
+                <w:bCs/>
+                <w:sz w:val="22"/>
+              </w:rPr>
+            </w:pPr>
+            <w:r>
+              <w:rPr>
+                <w:rFonts w:ascii="Arial" w:hAnsi="Arial" w:cs="Arial"/>
+                <w:b/>
+                <w:bCs/>
+                <w:sz w:val="22"/>
+              </w:rPr>
+              <w:t>Frecuencia esperada</w:t>
+            </w:r>
+          </w:p>
+        </w:tc>
+        <w:tc>
+          <w:tcPr>
+            <w:tcW w:w="4834" w:type="dxa"/>
+          </w:tcPr>
+          <w:p>
+            <w:pPr>
+              <w:rPr>
+                <w:rFonts w:ascii="Arial" w:hAnsi="Arial" w:cs="Arial"/>
+                <w:sz w:val="22"/>
+              </w:rPr>
+            </w:pPr>
           </w:p>
         </w:tc>
       </w:tr>
       <w:tr>
         <w:trPr>
-          <w:gridAfter w:val="1"/>
-          <w:wAfter w:w="22" w:type="dxa"/>
           <w:cantSplit/>
         </w:trPr>
         <w:tc>
@@ -1021,15 +1014,17 @@
                 <w:rFonts w:ascii="Arial" w:hAnsi="Arial" w:cs="Arial"/>
                 <w:b/>
                 <w:bCs/>
-              </w:rPr>
-            </w:pPr>
-            <w:r>
-              <w:rPr>
-                <w:rFonts w:ascii="Arial" w:hAnsi="Arial" w:cs="Arial"/>
-                <w:b/>
-                <w:bCs/>
-              </w:rPr>
-              <w:t>Frecuencia esperada</w:t>
+                <w:sz w:val="22"/>
+              </w:rPr>
+            </w:pPr>
+            <w:r>
+              <w:rPr>
+                <w:rFonts w:ascii="Arial" w:hAnsi="Arial" w:cs="Arial"/>
+                <w:b/>
+                <w:bCs/>
+                <w:sz w:val="22"/>
+              </w:rPr>
+              <w:t>Comentarios</w:t>
             </w:r>
           </w:p>
         </w:tc>
@@ -1041,21 +1036,14 @@
             <w:pPr>
               <w:rPr>
                 <w:rFonts w:ascii="Arial" w:hAnsi="Arial" w:cs="Arial"/>
-              </w:rPr>
-            </w:pPr>
-            <w:r>
-              <w:rPr>
-                <w:rFonts w:ascii="Arial" w:hAnsi="Arial" w:cs="Arial"/>
-              </w:rPr>
-              <w:t>10 al mes</w:t>
-            </w:r>
+                <w:sz w:val="22"/>
+              </w:rPr>
+            </w:pPr>
           </w:p>
         </w:tc>
       </w:tr>
       <w:tr>
         <w:trPr>
-          <w:gridAfter w:val="1"/>
-          <w:wAfter w:w="22" w:type="dxa"/>
           <w:cantSplit/>
         </w:trPr>
         <w:tc>
@@ -1069,16 +1057,29 @@
                 <w:rFonts w:ascii="Arial" w:hAnsi="Arial" w:cs="Arial"/>
                 <w:b/>
                 <w:bCs/>
-              </w:rPr>
-            </w:pPr>
-            <w:r>
-              <w:rPr>
-                <w:rFonts w:ascii="Arial" w:hAnsi="Arial" w:cs="Arial"/>
-                <w:b/>
-                <w:bCs/>
-              </w:rPr>
-              <w:t>Comentarios</w:t>
-            </w:r>
+                <w:sz w:val="22"/>
+              </w:rPr>
+            </w:pPr>
+          </w:p>
+          <w:p>
+            <w:pPr>
+              <w:rPr>
+                <w:rFonts w:ascii="Arial" w:hAnsi="Arial" w:cs="Arial"/>
+                <w:b/>
+                <w:bCs/>
+                <w:sz w:val="22"/>
+              </w:rPr>
+            </w:pPr>
+          </w:p>
+          <w:p>
+            <w:pPr>
+              <w:rPr>
+                <w:rFonts w:ascii="Arial" w:hAnsi="Arial" w:cs="Arial"/>
+                <w:b/>
+                <w:bCs/>
+                <w:sz w:val="22"/>
+              </w:rPr>
+            </w:pPr>
           </w:p>
         </w:tc>
         <w:tc>
@@ -1089,450 +1090,25 @@
             <w:pPr>
               <w:rPr>
                 <w:rFonts w:ascii="Arial" w:hAnsi="Arial" w:cs="Arial"/>
-              </w:rPr>
-            </w:pPr>
-          </w:p>
-        </w:tc>
-      </w:tr>
-      <w:tr>
-        <w:trPr>
-          <w:gridAfter w:val="1"/>
-          <w:wAfter w:w="22" w:type="dxa"/>
-          <w:cantSplit/>
-        </w:trPr>
-        <w:tc>
-          <w:tcPr>
-            <w:tcW w:w="3812" w:type="dxa"/>
-            <w:gridSpan w:val="3"/>
-          </w:tcPr>
-          <w:p>
-            <w:pPr>
-              <w:rPr>
-                <w:rFonts w:ascii="Arial" w:hAnsi="Arial" w:cs="Arial"/>
-                <w:b/>
-                <w:bCs/>
-              </w:rPr>
-            </w:pPr>
-          </w:p>
-          <w:p>
-            <w:pPr>
-              <w:rPr>
-                <w:rFonts w:ascii="Arial" w:hAnsi="Arial" w:cs="Arial"/>
-                <w:b/>
-                <w:bCs/>
-              </w:rPr>
-            </w:pPr>
-          </w:p>
-          <w:p>
-            <w:pPr>
-              <w:rPr>
-                <w:rFonts w:ascii="Arial" w:hAnsi="Arial" w:cs="Arial"/>
-                <w:b/>
-                <w:bCs/>
-              </w:rPr>
-            </w:pPr>
-          </w:p>
-        </w:tc>
-        <w:tc>
-          <w:tcPr>
-            <w:tcW w:w="4834" w:type="dxa"/>
-          </w:tcPr>
-          <w:p>
-            <w:pPr>
-              <w:rPr>
-                <w:rFonts w:ascii="Arial" w:hAnsi="Arial" w:cs="Arial"/>
+                <w:sz w:val="22"/>
               </w:rPr>
             </w:pPr>
           </w:p>
         </w:tc>
       </w:tr>
     </w:tbl>
-    <w:p/>
+    <w:p>
+      <w:bookmarkStart w:id="0" w:name="_GoBack"/>
+      <w:bookmarkEnd w:id="0"/>
+    </w:p>
     <w:sectPr>
-      <w:pgSz w:w="11906" w:h="16838"/>
+      <w:pgSz w:w="12240" w:h="15840"/>
       <w:pgMar w:top="1417" w:right="1701" w:bottom="1417" w:left="1701" w:header="708" w:footer="708" w:gutter="0"/>
       <w:cols w:space="708"/>
       <w:docGrid w:linePitch="360"/>
     </w:sectPr>
   </w:body>
 </w:document>
-</file>
-
-<file path=word/numbering.xml><?xml version="1.0" encoding="utf-8"?>
-<w:numbering xmlns:wpc="http://schemas.microsoft.com/office/word/2010/wordprocessingCanvas" xmlns:cx="http://schemas.microsoft.com/office/drawing/2014/chartex" xmlns:mc="http://schemas.openxmlformats.org/markup-compatibility/2006" xmlns:o="urn:schemas-microsoft-com:office:office" xmlns:r="http://schemas.openxmlformats.org/officeDocument/2006/relationships" xmlns:m="http://schemas.openxmlformats.org/officeDocument/2006/math" xmlns:v="urn:schemas-microsoft-com:vml" xmlns:wp14="http://schemas.microsoft.com/office/word/2010/wordprocessingDrawing" xmlns:wp="http://schemas.openxmlformats.org/drawingml/2006/wordprocessingDrawing" xmlns:w10="urn:schemas-microsoft-com:office:word" xmlns:w="http://schemas.openxmlformats.org/wordprocessingml/2006/main" xmlns:w14="http://schemas.microsoft.com/office/word/2010/wordml" xmlns:w15="http://schemas.microsoft.com/office/word/2012/wordml" xmlns:w16se="http://schemas.microsoft.com/office/word/2015/wordml/symex" xmlns:wpg="http://schemas.microsoft.com/office/word/2010/wordprocessingGroup" xmlns:wpi="http://schemas.microsoft.com/office/word/2010/wordprocessingInk" xmlns:wne="http://schemas.microsoft.com/office/word/2006/wordml" xmlns:wps="http://schemas.microsoft.com/office/word/2010/wordprocessingShape" mc:Ignorable="w14 w15 w16se wp14">
-  <w:abstractNum w:abstractNumId="0" w15:restartNumberingAfterBreak="0">
-    <w:nsid w:val="5B0804F4"/>
-    <w:multiLevelType w:val="multilevel"/>
-    <w:tmpl w:val="BA8863EE"/>
-    <w:lvl w:ilvl="0">
-      <w:start w:val="2"/>
-      <w:numFmt w:val="decimal"/>
-      <w:lvlText w:val="%1."/>
-      <w:lvlJc w:val="left"/>
-      <w:pPr>
-        <w:ind w:left="720" w:hanging="360"/>
-      </w:pPr>
-      <w:rPr>
-        <w:rFonts w:hint="default"/>
-      </w:rPr>
-    </w:lvl>
-    <w:lvl w:ilvl="1">
-      <w:start w:val="1"/>
-      <w:numFmt w:val="decimal"/>
-      <w:isLgl/>
-      <w:lvlText w:val="%1.%2"/>
-      <w:lvlJc w:val="left"/>
-      <w:pPr>
-        <w:ind w:left="720" w:hanging="360"/>
-      </w:pPr>
-      <w:rPr>
-        <w:rFonts w:hint="default"/>
-      </w:rPr>
-    </w:lvl>
-    <w:lvl w:ilvl="2">
-      <w:start w:val="1"/>
-      <w:numFmt w:val="decimal"/>
-      <w:isLgl/>
-      <w:lvlText w:val="%1.%2.%3"/>
-      <w:lvlJc w:val="left"/>
-      <w:pPr>
-        <w:ind w:left="1080" w:hanging="720"/>
-      </w:pPr>
-      <w:rPr>
-        <w:rFonts w:hint="default"/>
-      </w:rPr>
-    </w:lvl>
-    <w:lvl w:ilvl="3">
-      <w:start w:val="1"/>
-      <w:numFmt w:val="decimal"/>
-      <w:isLgl/>
-      <w:lvlText w:val="%1.%2.%3.%4"/>
-      <w:lvlJc w:val="left"/>
-      <w:pPr>
-        <w:ind w:left="1080" w:hanging="720"/>
-      </w:pPr>
-      <w:rPr>
-        <w:rFonts w:hint="default"/>
-      </w:rPr>
-    </w:lvl>
-    <w:lvl w:ilvl="4">
-      <w:start w:val="1"/>
-      <w:numFmt w:val="decimal"/>
-      <w:isLgl/>
-      <w:lvlText w:val="%1.%2.%3.%4.%5"/>
-      <w:lvlJc w:val="left"/>
-      <w:pPr>
-        <w:ind w:left="1440" w:hanging="1080"/>
-      </w:pPr>
-      <w:rPr>
-        <w:rFonts w:hint="default"/>
-      </w:rPr>
-    </w:lvl>
-    <w:lvl w:ilvl="5">
-      <w:start w:val="1"/>
-      <w:numFmt w:val="decimal"/>
-      <w:isLgl/>
-      <w:lvlText w:val="%1.%2.%3.%4.%5.%6"/>
-      <w:lvlJc w:val="left"/>
-      <w:pPr>
-        <w:ind w:left="1440" w:hanging="1080"/>
-      </w:pPr>
-      <w:rPr>
-        <w:rFonts w:hint="default"/>
-      </w:rPr>
-    </w:lvl>
-    <w:lvl w:ilvl="6">
-      <w:start w:val="1"/>
-      <w:numFmt w:val="decimal"/>
-      <w:isLgl/>
-      <w:lvlText w:val="%1.%2.%3.%4.%5.%6.%7"/>
-      <w:lvlJc w:val="left"/>
-      <w:pPr>
-        <w:ind w:left="1800" w:hanging="1440"/>
-      </w:pPr>
-      <w:rPr>
-        <w:rFonts w:hint="default"/>
-      </w:rPr>
-    </w:lvl>
-    <w:lvl w:ilvl="7">
-      <w:start w:val="1"/>
-      <w:numFmt w:val="decimal"/>
-      <w:isLgl/>
-      <w:lvlText w:val="%1.%2.%3.%4.%5.%6.%7.%8"/>
-      <w:lvlJc w:val="left"/>
-      <w:pPr>
-        <w:ind w:left="1800" w:hanging="1440"/>
-      </w:pPr>
-      <w:rPr>
-        <w:rFonts w:hint="default"/>
-      </w:rPr>
-    </w:lvl>
-    <w:lvl w:ilvl="8">
-      <w:start w:val="1"/>
-      <w:numFmt w:val="decimal"/>
-      <w:isLgl/>
-      <w:lvlText w:val="%1.%2.%3.%4.%5.%6.%7.%8.%9"/>
-      <w:lvlJc w:val="left"/>
-      <w:pPr>
-        <w:ind w:left="2160" w:hanging="1800"/>
-      </w:pPr>
-      <w:rPr>
-        <w:rFonts w:hint="default"/>
-      </w:rPr>
-    </w:lvl>
-  </w:abstractNum>
-  <w:abstractNum w:abstractNumId="1" w15:restartNumberingAfterBreak="0">
-    <w:nsid w:val="5E1A5B79"/>
-    <w:multiLevelType w:val="multilevel"/>
-    <w:tmpl w:val="BA8863EE"/>
-    <w:lvl w:ilvl="0">
-      <w:start w:val="2"/>
-      <w:numFmt w:val="decimal"/>
-      <w:lvlText w:val="%1."/>
-      <w:lvlJc w:val="left"/>
-      <w:pPr>
-        <w:ind w:left="720" w:hanging="360"/>
-      </w:pPr>
-      <w:rPr>
-        <w:rFonts w:hint="default"/>
-      </w:rPr>
-    </w:lvl>
-    <w:lvl w:ilvl="1">
-      <w:start w:val="1"/>
-      <w:numFmt w:val="decimal"/>
-      <w:isLgl/>
-      <w:lvlText w:val="%1.%2"/>
-      <w:lvlJc w:val="left"/>
-      <w:pPr>
-        <w:ind w:left="720" w:hanging="360"/>
-      </w:pPr>
-      <w:rPr>
-        <w:rFonts w:hint="default"/>
-      </w:rPr>
-    </w:lvl>
-    <w:lvl w:ilvl="2">
-      <w:start w:val="1"/>
-      <w:numFmt w:val="decimal"/>
-      <w:isLgl/>
-      <w:lvlText w:val="%1.%2.%3"/>
-      <w:lvlJc w:val="left"/>
-      <w:pPr>
-        <w:ind w:left="1080" w:hanging="720"/>
-      </w:pPr>
-      <w:rPr>
-        <w:rFonts w:hint="default"/>
-      </w:rPr>
-    </w:lvl>
-    <w:lvl w:ilvl="3">
-      <w:start w:val="1"/>
-      <w:numFmt w:val="decimal"/>
-      <w:isLgl/>
-      <w:lvlText w:val="%1.%2.%3.%4"/>
-      <w:lvlJc w:val="left"/>
-      <w:pPr>
-        <w:ind w:left="1080" w:hanging="720"/>
-      </w:pPr>
-      <w:rPr>
-        <w:rFonts w:hint="default"/>
-      </w:rPr>
-    </w:lvl>
-    <w:lvl w:ilvl="4">
-      <w:start w:val="1"/>
-      <w:numFmt w:val="decimal"/>
-      <w:isLgl/>
-      <w:lvlText w:val="%1.%2.%3.%4.%5"/>
-      <w:lvlJc w:val="left"/>
-      <w:pPr>
-        <w:ind w:left="1440" w:hanging="1080"/>
-      </w:pPr>
-      <w:rPr>
-        <w:rFonts w:hint="default"/>
-      </w:rPr>
-    </w:lvl>
-    <w:lvl w:ilvl="5">
-      <w:start w:val="1"/>
-      <w:numFmt w:val="decimal"/>
-      <w:isLgl/>
-      <w:lvlText w:val="%1.%2.%3.%4.%5.%6"/>
-      <w:lvlJc w:val="left"/>
-      <w:pPr>
-        <w:ind w:left="1440" w:hanging="1080"/>
-      </w:pPr>
-      <w:rPr>
-        <w:rFonts w:hint="default"/>
-      </w:rPr>
-    </w:lvl>
-    <w:lvl w:ilvl="6">
-      <w:start w:val="1"/>
-      <w:numFmt w:val="decimal"/>
-      <w:isLgl/>
-      <w:lvlText w:val="%1.%2.%3.%4.%5.%6.%7"/>
-      <w:lvlJc w:val="left"/>
-      <w:pPr>
-        <w:ind w:left="1800" w:hanging="1440"/>
-      </w:pPr>
-      <w:rPr>
-        <w:rFonts w:hint="default"/>
-      </w:rPr>
-    </w:lvl>
-    <w:lvl w:ilvl="7">
-      <w:start w:val="1"/>
-      <w:numFmt w:val="decimal"/>
-      <w:isLgl/>
-      <w:lvlText w:val="%1.%2.%3.%4.%5.%6.%7.%8"/>
-      <w:lvlJc w:val="left"/>
-      <w:pPr>
-        <w:ind w:left="1800" w:hanging="1440"/>
-      </w:pPr>
-      <w:rPr>
-        <w:rFonts w:hint="default"/>
-      </w:rPr>
-    </w:lvl>
-    <w:lvl w:ilvl="8">
-      <w:start w:val="1"/>
-      <w:numFmt w:val="decimal"/>
-      <w:isLgl/>
-      <w:lvlText w:val="%1.%2.%3.%4.%5.%6.%7.%8.%9"/>
-      <w:lvlJc w:val="left"/>
-      <w:pPr>
-        <w:ind w:left="2160" w:hanging="1800"/>
-      </w:pPr>
-      <w:rPr>
-        <w:rFonts w:hint="default"/>
-      </w:rPr>
-    </w:lvl>
-  </w:abstractNum>
-  <w:abstractNum w:abstractNumId="2" w15:restartNumberingAfterBreak="0">
-    <w:nsid w:val="715C2EE7"/>
-    <w:multiLevelType w:val="multilevel"/>
-    <w:tmpl w:val="BA8863EE"/>
-    <w:lvl w:ilvl="0">
-      <w:start w:val="2"/>
-      <w:numFmt w:val="decimal"/>
-      <w:lvlText w:val="%1."/>
-      <w:lvlJc w:val="left"/>
-      <w:pPr>
-        <w:ind w:left="720" w:hanging="360"/>
-      </w:pPr>
-      <w:rPr>
-        <w:rFonts w:hint="default"/>
-      </w:rPr>
-    </w:lvl>
-    <w:lvl w:ilvl="1">
-      <w:start w:val="1"/>
-      <w:numFmt w:val="decimal"/>
-      <w:isLgl/>
-      <w:lvlText w:val="%1.%2"/>
-      <w:lvlJc w:val="left"/>
-      <w:pPr>
-        <w:ind w:left="720" w:hanging="360"/>
-      </w:pPr>
-      <w:rPr>
-        <w:rFonts w:hint="default"/>
-      </w:rPr>
-    </w:lvl>
-    <w:lvl w:ilvl="2">
-      <w:start w:val="1"/>
-      <w:numFmt w:val="decimal"/>
-      <w:isLgl/>
-      <w:lvlText w:val="%1.%2.%3"/>
-      <w:lvlJc w:val="left"/>
-      <w:pPr>
-        <w:ind w:left="1080" w:hanging="720"/>
-      </w:pPr>
-      <w:rPr>
-        <w:rFonts w:hint="default"/>
-      </w:rPr>
-    </w:lvl>
-    <w:lvl w:ilvl="3">
-      <w:start w:val="1"/>
-      <w:numFmt w:val="decimal"/>
-      <w:isLgl/>
-      <w:lvlText w:val="%1.%2.%3.%4"/>
-      <w:lvlJc w:val="left"/>
-      <w:pPr>
-        <w:ind w:left="1080" w:hanging="720"/>
-      </w:pPr>
-      <w:rPr>
-        <w:rFonts w:hint="default"/>
-      </w:rPr>
-    </w:lvl>
-    <w:lvl w:ilvl="4">
-      <w:start w:val="1"/>
-      <w:numFmt w:val="decimal"/>
-      <w:isLgl/>
-      <w:lvlText w:val="%1.%2.%3.%4.%5"/>
-      <w:lvlJc w:val="left"/>
-      <w:pPr>
-        <w:ind w:left="1440" w:hanging="1080"/>
-      </w:pPr>
-      <w:rPr>
-        <w:rFonts w:hint="default"/>
-      </w:rPr>
-    </w:lvl>
-    <w:lvl w:ilvl="5">
-      <w:start w:val="1"/>
-      <w:numFmt w:val="decimal"/>
-      <w:isLgl/>
-      <w:lvlText w:val="%1.%2.%3.%4.%5.%6"/>
-      <w:lvlJc w:val="left"/>
-      <w:pPr>
-        <w:ind w:left="1440" w:hanging="1080"/>
-      </w:pPr>
-      <w:rPr>
-        <w:rFonts w:hint="default"/>
-      </w:rPr>
-    </w:lvl>
-    <w:lvl w:ilvl="6">
-      <w:start w:val="1"/>
-      <w:numFmt w:val="decimal"/>
-      <w:isLgl/>
-      <w:lvlText w:val="%1.%2.%3.%4.%5.%6.%7"/>
-      <w:lvlJc w:val="left"/>
-      <w:pPr>
-        <w:ind w:left="1800" w:hanging="1440"/>
-      </w:pPr>
-      <w:rPr>
-        <w:rFonts w:hint="default"/>
-      </w:rPr>
-    </w:lvl>
-    <w:lvl w:ilvl="7">
-      <w:start w:val="1"/>
-      <w:numFmt w:val="decimal"/>
-      <w:isLgl/>
-      <w:lvlText w:val="%1.%2.%3.%4.%5.%6.%7.%8"/>
-      <w:lvlJc w:val="left"/>
-      <w:pPr>
-        <w:ind w:left="1800" w:hanging="1440"/>
-      </w:pPr>
-      <w:rPr>
-        <w:rFonts w:hint="default"/>
-      </w:rPr>
-    </w:lvl>
-    <w:lvl w:ilvl="8">
-      <w:start w:val="1"/>
-      <w:numFmt w:val="decimal"/>
-      <w:isLgl/>
-      <w:lvlText w:val="%1.%2.%3.%4.%5.%6.%7.%8.%9"/>
-      <w:lvlJc w:val="left"/>
-      <w:pPr>
-        <w:ind w:left="2160" w:hanging="1800"/>
-      </w:pPr>
-      <w:rPr>
-        <w:rFonts w:hint="default"/>
-      </w:rPr>
-    </w:lvl>
-  </w:abstractNum>
-  <w:num w:numId="1">
-    <w:abstractNumId w:val="1"/>
-  </w:num>
-  <w:num w:numId="2">
-    <w:abstractNumId w:val="0"/>
-  </w:num>
-  <w:num w:numId="3">
-    <w:abstractNumId w:val="2"/>
-  </w:num>
-</w:numbering>
 </file>
 
 <file path=word/styles.xml><?xml version="1.0" encoding="utf-8"?>
@@ -1543,7 +1119,7 @@
         <w:rFonts w:asciiTheme="minorHAnsi" w:eastAsiaTheme="minorHAnsi" w:hAnsiTheme="minorHAnsi" w:cstheme="minorBidi"/>
         <w:sz w:val="22"/>
         <w:szCs w:val="22"/>
-        <w:lang w:val="es-419" w:eastAsia="en-US" w:bidi="ar-SA"/>
+        <w:lang w:val="en-US" w:eastAsia="en-US" w:bidi="ar-SA"/>
       </w:rPr>
     </w:rPrDefault>
     <w:pPrDefault>
@@ -1928,6 +1504,16 @@
   <w:style w:type="paragraph" w:default="1" w:styleId="Normal">
     <w:name w:val="Normal"/>
     <w:qFormat/>
+    <w:rsid w:val="00B80033"/>
+    <w:pPr>
+      <w:spacing w:after="0" w:line="240" w:lineRule="auto"/>
+    </w:pPr>
+    <w:rPr>
+      <w:rFonts w:ascii="Times New Roman" w:eastAsia="Times New Roman" w:hAnsi="Times New Roman" w:cs="Times New Roman"/>
+      <w:sz w:val="24"/>
+      <w:szCs w:val="24"/>
+      <w:lang w:val="es-ES" w:eastAsia="es-ES"/>
+    </w:rPr>
   </w:style>
   <w:style w:type="paragraph" w:styleId="Ttulo1">
     <w:name w:val="heading 1"/>
@@ -1935,18 +1521,16 @@
     <w:next w:val="Normal"/>
     <w:link w:val="Ttulo1Car"/>
     <w:qFormat/>
-    <w:rsid w:val="00DC6373"/>
+    <w:rsid w:val="00B80033"/>
     <w:pPr>
       <w:keepNext/>
-      <w:spacing w:after="0" w:line="240" w:lineRule="auto"/>
       <w:outlineLvl w:val="0"/>
     </w:pPr>
     <w:rPr>
-      <w:rFonts w:ascii="Arial" w:eastAsia="Times New Roman" w:hAnsi="Arial" w:cs="Arial"/>
+      <w:rFonts w:ascii="Arial" w:hAnsi="Arial" w:cs="Arial"/>
       <w:b/>
       <w:bCs/>
-      <w:szCs w:val="24"/>
-      <w:lang w:val="es-ES" w:eastAsia="es-ES"/>
+      <w:sz w:val="22"/>
     </w:rPr>
   </w:style>
   <w:style w:type="character" w:default="1" w:styleId="Fuentedeprrafopredeter">
@@ -1980,29 +1564,11 @@
     <w:name w:val="Título 1 Car"/>
     <w:basedOn w:val="Fuentedeprrafopredeter"/>
     <w:link w:val="Ttulo1"/>
-    <w:rsid w:val="00DC6373"/>
+    <w:rsid w:val="00B80033"/>
     <w:rPr>
       <w:rFonts w:ascii="Arial" w:eastAsia="Times New Roman" w:hAnsi="Arial" w:cs="Arial"/>
       <w:b/>
       <w:bCs/>
-      <w:szCs w:val="24"/>
-      <w:lang w:val="es-ES" w:eastAsia="es-ES"/>
-    </w:rPr>
-  </w:style>
-  <w:style w:type="paragraph" w:styleId="Prrafodelista">
-    <w:name w:val="List Paragraph"/>
-    <w:basedOn w:val="Normal"/>
-    <w:uiPriority w:val="34"/>
-    <w:qFormat/>
-    <w:rsid w:val="00DC6373"/>
-    <w:pPr>
-      <w:spacing w:after="0" w:line="240" w:lineRule="auto"/>
-      <w:ind w:left="720"/>
-      <w:contextualSpacing/>
-    </w:pPr>
-    <w:rPr>
-      <w:rFonts w:ascii="Times New Roman" w:eastAsia="Times New Roman" w:hAnsi="Times New Roman" w:cs="Times New Roman"/>
-      <w:sz w:val="24"/>
       <w:szCs w:val="24"/>
       <w:lang w:val="es-ES" w:eastAsia="es-ES"/>
     </w:rPr>
@@ -2027,7 +1593,7 @@
         <a:srgbClr val="E7E6E6"/>
       </a:lt2>
       <a:accent1>
-        <a:srgbClr val="4472C4"/>
+        <a:srgbClr val="5B9BD5"/>
       </a:accent1>
       <a:accent2>
         <a:srgbClr val="ED7D31"/>
@@ -2039,7 +1605,7 @@
         <a:srgbClr val="FFC000"/>
       </a:accent4>
       <a:accent5>
-        <a:srgbClr val="5B9BD5"/>
+        <a:srgbClr val="4472C4"/>
       </a:accent5>
       <a:accent6>
         <a:srgbClr val="70AD47"/>
@@ -2086,23 +1652,6 @@
         <a:font script="Viet" typeface="Times New Roman"/>
         <a:font script="Uigh" typeface="Microsoft Uighur"/>
         <a:font script="Geor" typeface="Sylfaen"/>
-        <a:font script="Armn" typeface="Arial"/>
-        <a:font script="Bugi" typeface="Leelawadee UI"/>
-        <a:font script="Bopo" typeface="Microsoft JhengHei"/>
-        <a:font script="Java" typeface="Javanese Text"/>
-        <a:font script="Lisu" typeface="Segoe UI"/>
-        <a:font script="Mymr" typeface="Myanmar Text"/>
-        <a:font script="Nkoo" typeface="Ebrima"/>
-        <a:font script="Olck" typeface="Nirmala UI"/>
-        <a:font script="Osma" typeface="Ebrima"/>
-        <a:font script="Phag" typeface="Phagspa"/>
-        <a:font script="Syrn" typeface="Estrangelo Edessa"/>
-        <a:font script="Syrj" typeface="Estrangelo Edessa"/>
-        <a:font script="Syre" typeface="Estrangelo Edessa"/>
-        <a:font script="Sora" typeface="Nirmala UI"/>
-        <a:font script="Tale" typeface="Microsoft Tai Le"/>
-        <a:font script="Talu" typeface="Microsoft New Tai Lue"/>
-        <a:font script="Tfng" typeface="Ebrima"/>
       </a:majorFont>
       <a:minorFont>
         <a:latin typeface="Calibri" panose="020F0502020204030204"/>
@@ -2138,23 +1687,6 @@
         <a:font script="Viet" typeface="Arial"/>
         <a:font script="Uigh" typeface="Microsoft Uighur"/>
         <a:font script="Geor" typeface="Sylfaen"/>
-        <a:font script="Armn" typeface="Arial"/>
-        <a:font script="Bugi" typeface="Leelawadee UI"/>
-        <a:font script="Bopo" typeface="Microsoft JhengHei"/>
-        <a:font script="Java" typeface="Javanese Text"/>
-        <a:font script="Lisu" typeface="Segoe UI"/>
-        <a:font script="Mymr" typeface="Myanmar Text"/>
-        <a:font script="Nkoo" typeface="Ebrima"/>
-        <a:font script="Olck" typeface="Nirmala UI"/>
-        <a:font script="Osma" typeface="Ebrima"/>
-        <a:font script="Phag" typeface="Phagspa"/>
-        <a:font script="Syrn" typeface="Estrangelo Edessa"/>
-        <a:font script="Syrj" typeface="Estrangelo Edessa"/>
-        <a:font script="Syre" typeface="Estrangelo Edessa"/>
-        <a:font script="Sora" typeface="Nirmala UI"/>
-        <a:font script="Tale" typeface="Microsoft Tai Le"/>
-        <a:font script="Talu" typeface="Microsoft New Tai Lue"/>
-        <a:font script="Tfng" typeface="Ebrima"/>
       </a:minorFont>
     </a:fontScheme>
     <a:fmtScheme name="Office">

--- a/DISEÑO/1.Diagramas UML/1. Diegrama de casos de USO/1.Formatos/CU026.docx
+++ b/DISEÑO/1.Diagramas UML/1. Diegrama de casos de USO/1.Formatos/CU026.docx
@@ -1,6 +1,6 @@
 
 <file path=word/document.xml><?xml version="1.0" encoding="utf-8"?>
-<w:document xmlns:wpc="http://schemas.microsoft.com/office/word/2010/wordprocessingCanvas" xmlns:cx="http://schemas.microsoft.com/office/drawing/2014/chartex" xmlns:mc="http://schemas.openxmlformats.org/markup-compatibility/2006" xmlns:o="urn:schemas-microsoft-com:office:office" xmlns:r="http://schemas.openxmlformats.org/officeDocument/2006/relationships" xmlns:m="http://schemas.openxmlformats.org/officeDocument/2006/math" xmlns:v="urn:schemas-microsoft-com:vml" xmlns:wp14="http://schemas.microsoft.com/office/word/2010/wordprocessingDrawing" xmlns:wp="http://schemas.openxmlformats.org/drawingml/2006/wordprocessingDrawing" xmlns:w10="urn:schemas-microsoft-com:office:word" xmlns:w="http://schemas.openxmlformats.org/wordprocessingml/2006/main" xmlns:w14="http://schemas.microsoft.com/office/word/2010/wordml" xmlns:w15="http://schemas.microsoft.com/office/word/2012/wordml" xmlns:w16se="http://schemas.microsoft.com/office/word/2015/wordml/symex" xmlns:wpg="http://schemas.microsoft.com/office/word/2010/wordprocessingGroup" xmlns:wpi="http://schemas.microsoft.com/office/word/2010/wordprocessingInk" xmlns:wne="http://schemas.microsoft.com/office/word/2006/wordml" xmlns:wps="http://schemas.microsoft.com/office/word/2010/wordprocessingShape" mc:Ignorable="w14 w15 w16se wp14">
+<w:document xmlns:wpc="http://schemas.microsoft.com/office/word/2010/wordprocessingCanvas" xmlns:mc="http://schemas.openxmlformats.org/markup-compatibility/2006" xmlns:o="urn:schemas-microsoft-com:office:office" xmlns:r="http://schemas.openxmlformats.org/officeDocument/2006/relationships" xmlns:m="http://schemas.openxmlformats.org/officeDocument/2006/math" xmlns:v="urn:schemas-microsoft-com:vml" xmlns:wp14="http://schemas.microsoft.com/office/word/2010/wordprocessingDrawing" xmlns:wp="http://schemas.openxmlformats.org/drawingml/2006/wordprocessingDrawing" xmlns:w10="urn:schemas-microsoft-com:office:word" xmlns:w="http://schemas.openxmlformats.org/wordprocessingml/2006/main" xmlns:w14="http://schemas.microsoft.com/office/word/2010/wordml" xmlns:wpg="http://schemas.microsoft.com/office/word/2010/wordprocessingGroup" xmlns:wpi="http://schemas.microsoft.com/office/word/2010/wordprocessingInk" xmlns:wne="http://schemas.microsoft.com/office/word/2006/wordml" xmlns:wps="http://schemas.microsoft.com/office/word/2010/wordprocessingShape" mc:Ignorable="w14 wp14">
   <w:body>
     <w:p/>
     <w:tbl>
@@ -57,7 +57,7 @@
         </w:tc>
         <w:tc>
           <w:tcPr>
-            <w:tcW w:w="5978" w:type="dxa"/>
+            <w:tcW w:w="6000" w:type="dxa"/>
             <w:gridSpan w:val="2"/>
           </w:tcPr>
           <w:p>
@@ -107,7 +107,7 @@
         </w:tc>
         <w:tc>
           <w:tcPr>
-            <w:tcW w:w="5978" w:type="dxa"/>
+            <w:tcW w:w="6000" w:type="dxa"/>
             <w:gridSpan w:val="2"/>
           </w:tcPr>
           <w:p>
@@ -161,7 +161,7 @@
         </w:tc>
         <w:tc>
           <w:tcPr>
-            <w:tcW w:w="5978" w:type="dxa"/>
+            <w:tcW w:w="6000" w:type="dxa"/>
             <w:gridSpan w:val="2"/>
           </w:tcPr>
           <w:p>
@@ -227,7 +227,7 @@
         </w:tc>
         <w:tc>
           <w:tcPr>
-            <w:tcW w:w="5978" w:type="dxa"/>
+            <w:tcW w:w="6000" w:type="dxa"/>
             <w:gridSpan w:val="2"/>
           </w:tcPr>
           <w:p>
@@ -278,7 +278,7 @@
         </w:tc>
         <w:tc>
           <w:tcPr>
-            <w:tcW w:w="5978" w:type="dxa"/>
+            <w:tcW w:w="6000" w:type="dxa"/>
             <w:gridSpan w:val="2"/>
           </w:tcPr>
           <w:p>
@@ -329,7 +329,7 @@
         </w:tc>
         <w:tc>
           <w:tcPr>
-            <w:tcW w:w="5978" w:type="dxa"/>
+            <w:tcW w:w="6000" w:type="dxa"/>
             <w:gridSpan w:val="2"/>
           </w:tcPr>
           <w:p>
@@ -380,7 +380,7 @@
         </w:tc>
         <w:tc>
           <w:tcPr>
-            <w:tcW w:w="5978" w:type="dxa"/>
+            <w:tcW w:w="6000" w:type="dxa"/>
             <w:gridSpan w:val="2"/>
           </w:tcPr>
           <w:p>
@@ -441,7 +441,7 @@
         </w:tc>
         <w:tc>
           <w:tcPr>
-            <w:tcW w:w="5978" w:type="dxa"/>
+            <w:tcW w:w="6000" w:type="dxa"/>
             <w:gridSpan w:val="2"/>
           </w:tcPr>
           <w:p>
@@ -507,7 +507,7 @@
         </w:tc>
         <w:tc>
           <w:tcPr>
-            <w:tcW w:w="5978" w:type="dxa"/>
+            <w:tcW w:w="6000" w:type="dxa"/>
             <w:gridSpan w:val="2"/>
             <w:shd w:val="clear" w:color="auto" w:fill="auto"/>
           </w:tcPr>
@@ -580,7 +580,7 @@
         </w:tc>
         <w:tc>
           <w:tcPr>
-            <w:tcW w:w="5978" w:type="dxa"/>
+            <w:tcW w:w="6000" w:type="dxa"/>
             <w:gridSpan w:val="2"/>
             <w:shd w:val="clear" w:color="auto" w:fill="auto"/>
           </w:tcPr>
@@ -626,7 +626,7 @@
         </w:tc>
         <w:tc>
           <w:tcPr>
-            <w:tcW w:w="5978" w:type="dxa"/>
+            <w:tcW w:w="6000" w:type="dxa"/>
             <w:gridSpan w:val="2"/>
           </w:tcPr>
           <w:p>
@@ -648,7 +648,7 @@
         </w:trPr>
         <w:tc>
           <w:tcPr>
-            <w:tcW w:w="8646" w:type="dxa"/>
+            <w:tcW w:w="8668" w:type="dxa"/>
             <w:gridSpan w:val="4"/>
           </w:tcPr>
           <w:p>
@@ -802,7 +802,7 @@
         </w:tc>
         <w:tc>
           <w:tcPr>
-            <w:tcW w:w="4834" w:type="dxa"/>
+            <w:tcW w:w="4856" w:type="dxa"/>
           </w:tcPr>
           <w:p>
             <w:pPr>
@@ -883,7 +883,7 @@
         </w:tc>
         <w:tc>
           <w:tcPr>
-            <w:tcW w:w="4834" w:type="dxa"/>
+            <w:tcW w:w="4856" w:type="dxa"/>
           </w:tcPr>
           <w:p>
             <w:pPr>
@@ -987,7 +987,7 @@
         </w:tc>
         <w:tc>
           <w:tcPr>
-            <w:tcW w:w="4834" w:type="dxa"/>
+            <w:tcW w:w="4856" w:type="dxa"/>
           </w:tcPr>
           <w:p>
             <w:pPr>
@@ -1030,7 +1030,7 @@
         </w:tc>
         <w:tc>
           <w:tcPr>
-            <w:tcW w:w="4834" w:type="dxa"/>
+            <w:tcW w:w="4856" w:type="dxa"/>
           </w:tcPr>
           <w:p>
             <w:pPr>
@@ -1084,7 +1084,7 @@
         </w:tc>
         <w:tc>
           <w:tcPr>
-            <w:tcW w:w="4834" w:type="dxa"/>
+            <w:tcW w:w="4856" w:type="dxa"/>
           </w:tcPr>
           <w:p>
             <w:pPr>
@@ -1098,6 +1098,48 @@
       </w:tr>
     </w:tbl>
     <w:p>
+      <w:r>
+        <w:rPr>
+          <w:noProof/>
+          <w:lang w:val="es-CO" w:eastAsia="es-CO"/>
+        </w:rPr>
+        <w:lastRenderedPageBreak/>
+        <w:drawing>
+          <wp:inline distT="0" distB="0" distL="0" distR="0" wp14:anchorId="7D856B95" wp14:editId="20E704D4">
+            <wp:extent cx="5612130" cy="4139565"/>
+            <wp:effectExtent l="0" t="0" r="7620" b="0"/>
+            <wp:docPr id="1" name="Imagen 1"/>
+            <wp:cNvGraphicFramePr>
+              <a:graphicFrameLocks xmlns:a="http://schemas.openxmlformats.org/drawingml/2006/main" noChangeAspect="1"/>
+            </wp:cNvGraphicFramePr>
+            <a:graphic xmlns:a="http://schemas.openxmlformats.org/drawingml/2006/main">
+              <a:graphicData uri="http://schemas.openxmlformats.org/drawingml/2006/picture">
+                <pic:pic xmlns:pic="http://schemas.openxmlformats.org/drawingml/2006/picture">
+                  <pic:nvPicPr>
+                    <pic:cNvPr id="0" name=""/>
+                    <pic:cNvPicPr/>
+                  </pic:nvPicPr>
+                  <pic:blipFill>
+                    <a:blip r:embed="rId5"/>
+                    <a:stretch>
+                      <a:fillRect/>
+                    </a:stretch>
+                  </pic:blipFill>
+                  <pic:spPr>
+                    <a:xfrm>
+                      <a:off x="0" y="0"/>
+                      <a:ext cx="5612130" cy="4139565"/>
+                    </a:xfrm>
+                    <a:prstGeom prst="rect">
+                      <a:avLst/>
+                    </a:prstGeom>
+                  </pic:spPr>
+                </pic:pic>
+              </a:graphicData>
+            </a:graphic>
+          </wp:inline>
+        </w:drawing>
+      </w:r>
       <w:bookmarkStart w:id="0" w:name="_GoBack"/>
       <w:bookmarkEnd w:id="0"/>
     </w:p>
@@ -1112,7 +1154,7 @@
 </file>
 
 <file path=word/styles.xml><?xml version="1.0" encoding="utf-8"?>
-<w:styles xmlns:mc="http://schemas.openxmlformats.org/markup-compatibility/2006" xmlns:r="http://schemas.openxmlformats.org/officeDocument/2006/relationships" xmlns:w="http://schemas.openxmlformats.org/wordprocessingml/2006/main" xmlns:w14="http://schemas.microsoft.com/office/word/2010/wordml" xmlns:w15="http://schemas.microsoft.com/office/word/2012/wordml" xmlns:w16se="http://schemas.microsoft.com/office/word/2015/wordml/symex" mc:Ignorable="w14 w15 w16se">
+<w:styles xmlns:mc="http://schemas.openxmlformats.org/markup-compatibility/2006" xmlns:r="http://schemas.openxmlformats.org/officeDocument/2006/relationships" xmlns:w="http://schemas.openxmlformats.org/wordprocessingml/2006/main" xmlns:w14="http://schemas.microsoft.com/office/word/2010/wordml" mc:Ignorable="w14">
   <w:docDefaults>
     <w:rPrDefault>
       <w:rPr>
@@ -1128,378 +1170,144 @@
       </w:pPr>
     </w:pPrDefault>
   </w:docDefaults>
-  <w:latentStyles w:defLockedState="0" w:defUIPriority="99" w:defSemiHidden="0" w:defUnhideWhenUsed="0" w:defQFormat="0" w:count="371">
-    <w:lsdException w:name="Normal" w:uiPriority="0" w:qFormat="1"/>
-    <w:lsdException w:name="heading 1" w:uiPriority="0" w:qFormat="1"/>
-    <w:lsdException w:name="heading 2" w:semiHidden="1" w:uiPriority="9" w:unhideWhenUsed="1" w:qFormat="1"/>
-    <w:lsdException w:name="heading 3" w:semiHidden="1" w:uiPriority="9" w:unhideWhenUsed="1" w:qFormat="1"/>
-    <w:lsdException w:name="heading 4" w:semiHidden="1" w:uiPriority="9" w:unhideWhenUsed="1" w:qFormat="1"/>
-    <w:lsdException w:name="heading 5" w:semiHidden="1" w:uiPriority="9" w:unhideWhenUsed="1" w:qFormat="1"/>
-    <w:lsdException w:name="heading 6" w:semiHidden="1" w:uiPriority="9" w:unhideWhenUsed="1" w:qFormat="1"/>
-    <w:lsdException w:name="heading 7" w:semiHidden="1" w:uiPriority="9" w:unhideWhenUsed="1" w:qFormat="1"/>
-    <w:lsdException w:name="heading 8" w:semiHidden="1" w:uiPriority="9" w:unhideWhenUsed="1" w:qFormat="1"/>
-    <w:lsdException w:name="heading 9" w:semiHidden="1" w:uiPriority="9" w:unhideWhenUsed="1" w:qFormat="1"/>
-    <w:lsdException w:name="index 1" w:semiHidden="1" w:unhideWhenUsed="1"/>
-    <w:lsdException w:name="index 2" w:semiHidden="1" w:unhideWhenUsed="1"/>
-    <w:lsdException w:name="index 3" w:semiHidden="1" w:unhideWhenUsed="1"/>
-    <w:lsdException w:name="index 4" w:semiHidden="1" w:unhideWhenUsed="1"/>
-    <w:lsdException w:name="index 5" w:semiHidden="1" w:unhideWhenUsed="1"/>
-    <w:lsdException w:name="index 6" w:semiHidden="1" w:unhideWhenUsed="1"/>
-    <w:lsdException w:name="index 7" w:semiHidden="1" w:unhideWhenUsed="1"/>
-    <w:lsdException w:name="index 8" w:semiHidden="1" w:unhideWhenUsed="1"/>
-    <w:lsdException w:name="index 9" w:semiHidden="1" w:unhideWhenUsed="1"/>
-    <w:lsdException w:name="toc 1" w:semiHidden="1" w:uiPriority="39" w:unhideWhenUsed="1"/>
-    <w:lsdException w:name="toc 2" w:semiHidden="1" w:uiPriority="39" w:unhideWhenUsed="1"/>
-    <w:lsdException w:name="toc 3" w:semiHidden="1" w:uiPriority="39" w:unhideWhenUsed="1"/>
-    <w:lsdException w:name="toc 4" w:semiHidden="1" w:uiPriority="39" w:unhideWhenUsed="1"/>
-    <w:lsdException w:name="toc 5" w:semiHidden="1" w:uiPriority="39" w:unhideWhenUsed="1"/>
-    <w:lsdException w:name="toc 6" w:semiHidden="1" w:uiPriority="39" w:unhideWhenUsed="1"/>
-    <w:lsdException w:name="toc 7" w:semiHidden="1" w:uiPriority="39" w:unhideWhenUsed="1"/>
-    <w:lsdException w:name="toc 8" w:semiHidden="1" w:uiPriority="39" w:unhideWhenUsed="1"/>
-    <w:lsdException w:name="toc 9" w:semiHidden="1" w:uiPriority="39" w:unhideWhenUsed="1"/>
-    <w:lsdException w:name="Normal Indent" w:semiHidden="1" w:unhideWhenUsed="1"/>
-    <w:lsdException w:name="footnote text" w:semiHidden="1" w:unhideWhenUsed="1"/>
-    <w:lsdException w:name="annotation text" w:semiHidden="1" w:unhideWhenUsed="1"/>
-    <w:lsdException w:name="header" w:semiHidden="1" w:unhideWhenUsed="1"/>
-    <w:lsdException w:name="footer" w:semiHidden="1" w:unhideWhenUsed="1"/>
-    <w:lsdException w:name="index heading" w:semiHidden="1" w:unhideWhenUsed="1"/>
-    <w:lsdException w:name="caption" w:semiHidden="1" w:uiPriority="35" w:unhideWhenUsed="1" w:qFormat="1"/>
-    <w:lsdException w:name="table of figures" w:semiHidden="1" w:unhideWhenUsed="1"/>
-    <w:lsdException w:name="envelope address" w:semiHidden="1" w:unhideWhenUsed="1"/>
-    <w:lsdException w:name="envelope return" w:semiHidden="1" w:unhideWhenUsed="1"/>
-    <w:lsdException w:name="footnote reference" w:semiHidden="1" w:unhideWhenUsed="1"/>
-    <w:lsdException w:name="annotation reference" w:semiHidden="1" w:unhideWhenUsed="1"/>
-    <w:lsdException w:name="line number" w:semiHidden="1" w:unhideWhenUsed="1"/>
-    <w:lsdException w:name="page number" w:semiHidden="1" w:unhideWhenUsed="1"/>
-    <w:lsdException w:name="endnote reference" w:semiHidden="1" w:unhideWhenUsed="1"/>
-    <w:lsdException w:name="endnote text" w:semiHidden="1" w:unhideWhenUsed="1"/>
-    <w:lsdException w:name="table of authorities" w:semiHidden="1" w:unhideWhenUsed="1"/>
-    <w:lsdException w:name="macro" w:semiHidden="1" w:unhideWhenUsed="1"/>
-    <w:lsdException w:name="toa heading" w:semiHidden="1" w:unhideWhenUsed="1"/>
-    <w:lsdException w:name="List" w:semiHidden="1" w:unhideWhenUsed="1"/>
-    <w:lsdException w:name="List Bullet" w:semiHidden="1" w:unhideWhenUsed="1"/>
-    <w:lsdException w:name="List Number" w:semiHidden="1" w:unhideWhenUsed="1"/>
-    <w:lsdException w:name="List 2" w:semiHidden="1" w:unhideWhenUsed="1"/>
-    <w:lsdException w:name="List 3" w:semiHidden="1" w:unhideWhenUsed="1"/>
-    <w:lsdException w:name="List 4" w:semiHidden="1" w:unhideWhenUsed="1"/>
-    <w:lsdException w:name="List 5" w:semiHidden="1" w:unhideWhenUsed="1"/>
-    <w:lsdException w:name="List Bullet 2" w:semiHidden="1" w:unhideWhenUsed="1"/>
-    <w:lsdException w:name="List Bullet 3" w:semiHidden="1" w:unhideWhenUsed="1"/>
-    <w:lsdException w:name="List Bullet 4" w:semiHidden="1" w:unhideWhenUsed="1"/>
-    <w:lsdException w:name="List Bullet 5" w:semiHidden="1" w:unhideWhenUsed="1"/>
-    <w:lsdException w:name="List Number 2" w:semiHidden="1" w:unhideWhenUsed="1"/>
-    <w:lsdException w:name="List Number 3" w:semiHidden="1" w:unhideWhenUsed="1"/>
-    <w:lsdException w:name="List Number 4" w:semiHidden="1" w:unhideWhenUsed="1"/>
-    <w:lsdException w:name="List Number 5" w:semiHidden="1" w:unhideWhenUsed="1"/>
-    <w:lsdException w:name="Title" w:uiPriority="10" w:qFormat="1"/>
-    <w:lsdException w:name="Closing" w:semiHidden="1" w:unhideWhenUsed="1"/>
-    <w:lsdException w:name="Signature" w:semiHidden="1" w:unhideWhenUsed="1"/>
-    <w:lsdException w:name="Default Paragraph Font" w:semiHidden="1" w:uiPriority="1" w:unhideWhenUsed="1"/>
-    <w:lsdException w:name="Body Text" w:semiHidden="1" w:unhideWhenUsed="1"/>
-    <w:lsdException w:name="Body Text Indent" w:semiHidden="1" w:unhideWhenUsed="1"/>
-    <w:lsdException w:name="List Continue" w:semiHidden="1" w:unhideWhenUsed="1"/>
-    <w:lsdException w:name="List Continue 2" w:semiHidden="1" w:unhideWhenUsed="1"/>
-    <w:lsdException w:name="List Continue 3" w:semiHidden="1" w:unhideWhenUsed="1"/>
-    <w:lsdException w:name="List Continue 4" w:semiHidden="1" w:unhideWhenUsed="1"/>
-    <w:lsdException w:name="List Continue 5" w:semiHidden="1" w:unhideWhenUsed="1"/>
-    <w:lsdException w:name="Message Header" w:semiHidden="1" w:unhideWhenUsed="1"/>
-    <w:lsdException w:name="Subtitle" w:uiPriority="11" w:qFormat="1"/>
-    <w:lsdException w:name="Salutation" w:semiHidden="1" w:unhideWhenUsed="1"/>
-    <w:lsdException w:name="Date" w:semiHidden="1" w:unhideWhenUsed="1"/>
-    <w:lsdException w:name="Body Text First Indent" w:semiHidden="1" w:unhideWhenUsed="1"/>
-    <w:lsdException w:name="Body Text First Indent 2" w:semiHidden="1" w:unhideWhenUsed="1"/>
-    <w:lsdException w:name="Note Heading" w:semiHidden="1" w:unhideWhenUsed="1"/>
-    <w:lsdException w:name="Body Text 2" w:semiHidden="1" w:unhideWhenUsed="1"/>
-    <w:lsdException w:name="Body Text 3" w:semiHidden="1" w:unhideWhenUsed="1"/>
-    <w:lsdException w:name="Body Text Indent 2" w:semiHidden="1" w:unhideWhenUsed="1"/>
-    <w:lsdException w:name="Body Text Indent 3" w:semiHidden="1" w:unhideWhenUsed="1"/>
-    <w:lsdException w:name="Block Text" w:semiHidden="1" w:unhideWhenUsed="1"/>
-    <w:lsdException w:name="Hyperlink" w:semiHidden="1" w:unhideWhenUsed="1"/>
-    <w:lsdException w:name="FollowedHyperlink" w:semiHidden="1" w:unhideWhenUsed="1"/>
-    <w:lsdException w:name="Strong" w:uiPriority="22" w:qFormat="1"/>
-    <w:lsdException w:name="Emphasis" w:uiPriority="20" w:qFormat="1"/>
-    <w:lsdException w:name="Document Map" w:semiHidden="1" w:unhideWhenUsed="1"/>
-    <w:lsdException w:name="Plain Text" w:semiHidden="1" w:unhideWhenUsed="1"/>
-    <w:lsdException w:name="E-mail Signature" w:semiHidden="1" w:unhideWhenUsed="1"/>
-    <w:lsdException w:name="HTML Top of Form" w:semiHidden="1" w:unhideWhenUsed="1"/>
-    <w:lsdException w:name="HTML Bottom of Form" w:semiHidden="1" w:unhideWhenUsed="1"/>
-    <w:lsdException w:name="Normal (Web)" w:semiHidden="1" w:unhideWhenUsed="1"/>
-    <w:lsdException w:name="HTML Acronym" w:semiHidden="1" w:unhideWhenUsed="1"/>
-    <w:lsdException w:name="HTML Address" w:semiHidden="1" w:unhideWhenUsed="1"/>
-    <w:lsdException w:name="HTML Cite" w:semiHidden="1" w:unhideWhenUsed="1"/>
-    <w:lsdException w:name="HTML Code" w:semiHidden="1" w:unhideWhenUsed="1"/>
-    <w:lsdException w:name="HTML Definition" w:semiHidden="1" w:unhideWhenUsed="1"/>
-    <w:lsdException w:name="HTML Keyboard" w:semiHidden="1" w:unhideWhenUsed="1"/>
-    <w:lsdException w:name="HTML Preformatted" w:semiHidden="1" w:unhideWhenUsed="1"/>
-    <w:lsdException w:name="HTML Sample" w:semiHidden="1" w:unhideWhenUsed="1"/>
-    <w:lsdException w:name="HTML Typewriter" w:semiHidden="1" w:unhideWhenUsed="1"/>
-    <w:lsdException w:name="HTML Variable" w:semiHidden="1" w:unhideWhenUsed="1"/>
-    <w:lsdException w:name="Normal Table" w:semiHidden="1" w:unhideWhenUsed="1"/>
-    <w:lsdException w:name="annotation subject" w:semiHidden="1" w:unhideWhenUsed="1"/>
-    <w:lsdException w:name="No List" w:semiHidden="1" w:unhideWhenUsed="1"/>
-    <w:lsdException w:name="Outline List 1" w:semiHidden="1" w:unhideWhenUsed="1"/>
-    <w:lsdException w:name="Outline List 2" w:semiHidden="1" w:unhideWhenUsed="1"/>
-    <w:lsdException w:name="Outline List 3" w:semiHidden="1" w:unhideWhenUsed="1"/>
-    <w:lsdException w:name="Table Simple 1" w:semiHidden="1" w:unhideWhenUsed="1"/>
-    <w:lsdException w:name="Table Simple 2" w:semiHidden="1" w:unhideWhenUsed="1"/>
-    <w:lsdException w:name="Table Simple 3" w:semiHidden="1" w:unhideWhenUsed="1"/>
-    <w:lsdException w:name="Table Classic 1" w:semiHidden="1" w:unhideWhenUsed="1"/>
-    <w:lsdException w:name="Table Classic 2" w:semiHidden="1" w:unhideWhenUsed="1"/>
-    <w:lsdException w:name="Table Classic 3" w:semiHidden="1" w:unhideWhenUsed="1"/>
-    <w:lsdException w:name="Table Classic 4" w:semiHidden="1" w:unhideWhenUsed="1"/>
-    <w:lsdException w:name="Table Colorful 1" w:semiHidden="1" w:unhideWhenUsed="1"/>
-    <w:lsdException w:name="Table Colorful 2" w:semiHidden="1" w:unhideWhenUsed="1"/>
-    <w:lsdException w:name="Table Colorful 3" w:semiHidden="1" w:unhideWhenUsed="1"/>
-    <w:lsdException w:name="Table Columns 1" w:semiHidden="1" w:unhideWhenUsed="1"/>
-    <w:lsdException w:name="Table Columns 2" w:semiHidden="1" w:unhideWhenUsed="1"/>
-    <w:lsdException w:name="Table Columns 3" w:semiHidden="1" w:unhideWhenUsed="1"/>
-    <w:lsdException w:name="Table Columns 4" w:semiHidden="1" w:unhideWhenUsed="1"/>
-    <w:lsdException w:name="Table Columns 5" w:semiHidden="1" w:unhideWhenUsed="1"/>
-    <w:lsdException w:name="Table Grid 1" w:semiHidden="1" w:unhideWhenUsed="1"/>
-    <w:lsdException w:name="Table Grid 2" w:semiHidden="1" w:unhideWhenUsed="1"/>
-    <w:lsdException w:name="Table Grid 3" w:semiHidden="1" w:unhideWhenUsed="1"/>
-    <w:lsdException w:name="Table Grid 4" w:semiHidden="1" w:unhideWhenUsed="1"/>
-    <w:lsdException w:name="Table Grid 5" w:semiHidden="1" w:unhideWhenUsed="1"/>
-    <w:lsdException w:name="Table Grid 6" w:semiHidden="1" w:unhideWhenUsed="1"/>
-    <w:lsdException w:name="Table Grid 7" w:semiHidden="1" w:unhideWhenUsed="1"/>
-    <w:lsdException w:name="Table Grid 8" w:semiHidden="1" w:unhideWhenUsed="1"/>
-    <w:lsdException w:name="Table List 1" w:semiHidden="1" w:unhideWhenUsed="1"/>
-    <w:lsdException w:name="Table List 2" w:semiHidden="1" w:unhideWhenUsed="1"/>
-    <w:lsdException w:name="Table List 3" w:semiHidden="1" w:unhideWhenUsed="1"/>
-    <w:lsdException w:name="Table List 4" w:semiHidden="1" w:unhideWhenUsed="1"/>
-    <w:lsdException w:name="Table List 5" w:semiHidden="1" w:unhideWhenUsed="1"/>
-    <w:lsdException w:name="Table List 6" w:semiHidden="1" w:unhideWhenUsed="1"/>
-    <w:lsdException w:name="Table List 7" w:semiHidden="1" w:unhideWhenUsed="1"/>
-    <w:lsdException w:name="Table List 8" w:semiHidden="1" w:unhideWhenUsed="1"/>
-    <w:lsdException w:name="Table 3D effects 1" w:semiHidden="1" w:unhideWhenUsed="1"/>
-    <w:lsdException w:name="Table 3D effects 2" w:semiHidden="1" w:unhideWhenUsed="1"/>
-    <w:lsdException w:name="Table 3D effects 3" w:semiHidden="1" w:unhideWhenUsed="1"/>
-    <w:lsdException w:name="Table Contemporary" w:semiHidden="1" w:unhideWhenUsed="1"/>
-    <w:lsdException w:name="Table Elegant" w:semiHidden="1" w:unhideWhenUsed="1"/>
-    <w:lsdException w:name="Table Professional" w:semiHidden="1" w:unhideWhenUsed="1"/>
-    <w:lsdException w:name="Table Subtle 1" w:semiHidden="1" w:unhideWhenUsed="1"/>
-    <w:lsdException w:name="Table Subtle 2" w:semiHidden="1" w:unhideWhenUsed="1"/>
-    <w:lsdException w:name="Table Web 1" w:semiHidden="1" w:unhideWhenUsed="1"/>
-    <w:lsdException w:name="Table Web 2" w:semiHidden="1" w:unhideWhenUsed="1"/>
-    <w:lsdException w:name="Table Web 3" w:semiHidden="1" w:unhideWhenUsed="1"/>
-    <w:lsdException w:name="Balloon Text" w:semiHidden="1" w:unhideWhenUsed="1"/>
-    <w:lsdException w:name="Table Grid" w:uiPriority="39"/>
-    <w:lsdException w:name="Table Theme" w:semiHidden="1" w:unhideWhenUsed="1"/>
-    <w:lsdException w:name="Placeholder Text" w:semiHidden="1"/>
-    <w:lsdException w:name="No Spacing" w:uiPriority="1" w:qFormat="1"/>
-    <w:lsdException w:name="Light Shading" w:uiPriority="60"/>
-    <w:lsdException w:name="Light List" w:uiPriority="61"/>
-    <w:lsdException w:name="Light Grid" w:uiPriority="62"/>
-    <w:lsdException w:name="Medium Shading 1" w:uiPriority="63"/>
-    <w:lsdException w:name="Medium Shading 2" w:uiPriority="64"/>
-    <w:lsdException w:name="Medium List 1" w:uiPriority="65"/>
-    <w:lsdException w:name="Medium List 2" w:uiPriority="66"/>
-    <w:lsdException w:name="Medium Grid 1" w:uiPriority="67"/>
-    <w:lsdException w:name="Medium Grid 2" w:uiPriority="68"/>
-    <w:lsdException w:name="Medium Grid 3" w:uiPriority="69"/>
-    <w:lsdException w:name="Dark List" w:uiPriority="70"/>
-    <w:lsdException w:name="Colorful Shading" w:uiPriority="71"/>
-    <w:lsdException w:name="Colorful List" w:uiPriority="72"/>
-    <w:lsdException w:name="Colorful Grid" w:uiPriority="73"/>
-    <w:lsdException w:name="Light Shading Accent 1" w:uiPriority="60"/>
-    <w:lsdException w:name="Light List Accent 1" w:uiPriority="61"/>
-    <w:lsdException w:name="Light Grid Accent 1" w:uiPriority="62"/>
-    <w:lsdException w:name="Medium Shading 1 Accent 1" w:uiPriority="63"/>
-    <w:lsdException w:name="Medium Shading 2 Accent 1" w:uiPriority="64"/>
-    <w:lsdException w:name="Medium List 1 Accent 1" w:uiPriority="65"/>
-    <w:lsdException w:name="Revision" w:semiHidden="1"/>
-    <w:lsdException w:name="List Paragraph" w:uiPriority="34" w:qFormat="1"/>
-    <w:lsdException w:name="Quote" w:uiPriority="29" w:qFormat="1"/>
-    <w:lsdException w:name="Intense Quote" w:uiPriority="30" w:qFormat="1"/>
-    <w:lsdException w:name="Medium List 2 Accent 1" w:uiPriority="66"/>
-    <w:lsdException w:name="Medium Grid 1 Accent 1" w:uiPriority="67"/>
-    <w:lsdException w:name="Medium Grid 2 Accent 1" w:uiPriority="68"/>
-    <w:lsdException w:name="Medium Grid 3 Accent 1" w:uiPriority="69"/>
-    <w:lsdException w:name="Dark List Accent 1" w:uiPriority="70"/>
-    <w:lsdException w:name="Colorful Shading Accent 1" w:uiPriority="71"/>
-    <w:lsdException w:name="Colorful List Accent 1" w:uiPriority="72"/>
-    <w:lsdException w:name="Colorful Grid Accent 1" w:uiPriority="73"/>
-    <w:lsdException w:name="Light Shading Accent 2" w:uiPriority="60"/>
-    <w:lsdException w:name="Light List Accent 2" w:uiPriority="61"/>
-    <w:lsdException w:name="Light Grid Accent 2" w:uiPriority="62"/>
-    <w:lsdException w:name="Medium Shading 1 Accent 2" w:uiPriority="63"/>
-    <w:lsdException w:name="Medium Shading 2 Accent 2" w:uiPriority="64"/>
-    <w:lsdException w:name="Medium List 1 Accent 2" w:uiPriority="65"/>
-    <w:lsdException w:name="Medium List 2 Accent 2" w:uiPriority="66"/>
-    <w:lsdException w:name="Medium Grid 1 Accent 2" w:uiPriority="67"/>
-    <w:lsdException w:name="Medium Grid 2 Accent 2" w:uiPriority="68"/>
-    <w:lsdException w:name="Medium Grid 3 Accent 2" w:uiPriority="69"/>
-    <w:lsdException w:name="Dark List Accent 2" w:uiPriority="70"/>
-    <w:lsdException w:name="Colorful Shading Accent 2" w:uiPriority="71"/>
-    <w:lsdException w:name="Colorful List Accent 2" w:uiPriority="72"/>
-    <w:lsdException w:name="Colorful Grid Accent 2" w:uiPriority="73"/>
-    <w:lsdException w:name="Light Shading Accent 3" w:uiPriority="60"/>
-    <w:lsdException w:name="Light List Accent 3" w:uiPriority="61"/>
-    <w:lsdException w:name="Light Grid Accent 3" w:uiPriority="62"/>
-    <w:lsdException w:name="Medium Shading 1 Accent 3" w:uiPriority="63"/>
-    <w:lsdException w:name="Medium Shading 2 Accent 3" w:uiPriority="64"/>
-    <w:lsdException w:name="Medium List 1 Accent 3" w:uiPriority="65"/>
-    <w:lsdException w:name="Medium List 2 Accent 3" w:uiPriority="66"/>
-    <w:lsdException w:name="Medium Grid 1 Accent 3" w:uiPriority="67"/>
-    <w:lsdException w:name="Medium Grid 2 Accent 3" w:uiPriority="68"/>
-    <w:lsdException w:name="Medium Grid 3 Accent 3" w:uiPriority="69"/>
-    <w:lsdException w:name="Dark List Accent 3" w:uiPriority="70"/>
-    <w:lsdException w:name="Colorful Shading Accent 3" w:uiPriority="71"/>
-    <w:lsdException w:name="Colorful List Accent 3" w:uiPriority="72"/>
-    <w:lsdException w:name="Colorful Grid Accent 3" w:uiPriority="73"/>
-    <w:lsdException w:name="Light Shading Accent 4" w:uiPriority="60"/>
-    <w:lsdException w:name="Light List Accent 4" w:uiPriority="61"/>
-    <w:lsdException w:name="Light Grid Accent 4" w:uiPriority="62"/>
-    <w:lsdException w:name="Medium Shading 1 Accent 4" w:uiPriority="63"/>
-    <w:lsdException w:name="Medium Shading 2 Accent 4" w:uiPriority="64"/>
-    <w:lsdException w:name="Medium List 1 Accent 4" w:uiPriority="65"/>
-    <w:lsdException w:name="Medium List 2 Accent 4" w:uiPriority="66"/>
-    <w:lsdException w:name="Medium Grid 1 Accent 4" w:uiPriority="67"/>
-    <w:lsdException w:name="Medium Grid 2 Accent 4" w:uiPriority="68"/>
-    <w:lsdException w:name="Medium Grid 3 Accent 4" w:uiPriority="69"/>
-    <w:lsdException w:name="Dark List Accent 4" w:uiPriority="70"/>
-    <w:lsdException w:name="Colorful Shading Accent 4" w:uiPriority="71"/>
-    <w:lsdException w:name="Colorful List Accent 4" w:uiPriority="72"/>
-    <w:lsdException w:name="Colorful Grid Accent 4" w:uiPriority="73"/>
-    <w:lsdException w:name="Light Shading Accent 5" w:uiPriority="60"/>
-    <w:lsdException w:name="Light List Accent 5" w:uiPriority="61"/>
-    <w:lsdException w:name="Light Grid Accent 5" w:uiPriority="62"/>
-    <w:lsdException w:name="Medium Shading 1 Accent 5" w:uiPriority="63"/>
-    <w:lsdException w:name="Medium Shading 2 Accent 5" w:uiPriority="64"/>
-    <w:lsdException w:name="Medium List 1 Accent 5" w:uiPriority="65"/>
-    <w:lsdException w:name="Medium List 2 Accent 5" w:uiPriority="66"/>
-    <w:lsdException w:name="Medium Grid 1 Accent 5" w:uiPriority="67"/>
-    <w:lsdException w:name="Medium Grid 2 Accent 5" w:uiPriority="68"/>
-    <w:lsdException w:name="Medium Grid 3 Accent 5" w:uiPriority="69"/>
-    <w:lsdException w:name="Dark List Accent 5" w:uiPriority="70"/>
-    <w:lsdException w:name="Colorful Shading Accent 5" w:uiPriority="71"/>
-    <w:lsdException w:name="Colorful List Accent 5" w:uiPriority="72"/>
-    <w:lsdException w:name="Colorful Grid Accent 5" w:uiPriority="73"/>
-    <w:lsdException w:name="Light Shading Accent 6" w:uiPriority="60"/>
-    <w:lsdException w:name="Light List Accent 6" w:uiPriority="61"/>
-    <w:lsdException w:name="Light Grid Accent 6" w:uiPriority="62"/>
-    <w:lsdException w:name="Medium Shading 1 Accent 6" w:uiPriority="63"/>
-    <w:lsdException w:name="Medium Shading 2 Accent 6" w:uiPriority="64"/>
-    <w:lsdException w:name="Medium List 1 Accent 6" w:uiPriority="65"/>
-    <w:lsdException w:name="Medium List 2 Accent 6" w:uiPriority="66"/>
-    <w:lsdException w:name="Medium Grid 1 Accent 6" w:uiPriority="67"/>
-    <w:lsdException w:name="Medium Grid 2 Accent 6" w:uiPriority="68"/>
-    <w:lsdException w:name="Medium Grid 3 Accent 6" w:uiPriority="69"/>
-    <w:lsdException w:name="Dark List Accent 6" w:uiPriority="70"/>
-    <w:lsdException w:name="Colorful Shading Accent 6" w:uiPriority="71"/>
-    <w:lsdException w:name="Colorful List Accent 6" w:uiPriority="72"/>
-    <w:lsdException w:name="Colorful Grid Accent 6" w:uiPriority="73"/>
-    <w:lsdException w:name="Subtle Emphasis" w:uiPriority="19" w:qFormat="1"/>
-    <w:lsdException w:name="Intense Emphasis" w:uiPriority="21" w:qFormat="1"/>
-    <w:lsdException w:name="Subtle Reference" w:uiPriority="31" w:qFormat="1"/>
-    <w:lsdException w:name="Intense Reference" w:uiPriority="32" w:qFormat="1"/>
-    <w:lsdException w:name="Book Title" w:uiPriority="33" w:qFormat="1"/>
-    <w:lsdException w:name="Bibliography" w:semiHidden="1" w:uiPriority="37" w:unhideWhenUsed="1"/>
-    <w:lsdException w:name="TOC Heading" w:semiHidden="1" w:uiPriority="39" w:unhideWhenUsed="1" w:qFormat="1"/>
-    <w:lsdException w:name="Plain Table 1" w:uiPriority="41"/>
-    <w:lsdException w:name="Plain Table 2" w:uiPriority="42"/>
-    <w:lsdException w:name="Plain Table 3" w:uiPriority="43"/>
-    <w:lsdException w:name="Plain Table 4" w:uiPriority="44"/>
-    <w:lsdException w:name="Plain Table 5" w:uiPriority="45"/>
-    <w:lsdException w:name="Grid Table Light" w:uiPriority="40"/>
-    <w:lsdException w:name="Grid Table 1 Light" w:uiPriority="46"/>
-    <w:lsdException w:name="Grid Table 2" w:uiPriority="47"/>
-    <w:lsdException w:name="Grid Table 3" w:uiPriority="48"/>
-    <w:lsdException w:name="Grid Table 4" w:uiPriority="49"/>
-    <w:lsdException w:name="Grid Table 5 Dark" w:uiPriority="50"/>
-    <w:lsdException w:name="Grid Table 6 Colorful" w:uiPriority="51"/>
-    <w:lsdException w:name="Grid Table 7 Colorful" w:uiPriority="52"/>
-    <w:lsdException w:name="Grid Table 1 Light Accent 1" w:uiPriority="46"/>
-    <w:lsdException w:name="Grid Table 2 Accent 1" w:uiPriority="47"/>
-    <w:lsdException w:name="Grid Table 3 Accent 1" w:uiPriority="48"/>
-    <w:lsdException w:name="Grid Table 4 Accent 1" w:uiPriority="49"/>
-    <w:lsdException w:name="Grid Table 5 Dark Accent 1" w:uiPriority="50"/>
-    <w:lsdException w:name="Grid Table 6 Colorful Accent 1" w:uiPriority="51"/>
-    <w:lsdException w:name="Grid Table 7 Colorful Accent 1" w:uiPriority="52"/>
-    <w:lsdException w:name="Grid Table 1 Light Accent 2" w:uiPriority="46"/>
-    <w:lsdException w:name="Grid Table 2 Accent 2" w:uiPriority="47"/>
-    <w:lsdException w:name="Grid Table 3 Accent 2" w:uiPriority="48"/>
-    <w:lsdException w:name="Grid Table 4 Accent 2" w:uiPriority="49"/>
-    <w:lsdException w:name="Grid Table 5 Dark Accent 2" w:uiPriority="50"/>
-    <w:lsdException w:name="Grid Table 6 Colorful Accent 2" w:uiPriority="51"/>
-    <w:lsdException w:name="Grid Table 7 Colorful Accent 2" w:uiPriority="52"/>
-    <w:lsdException w:name="Grid Table 1 Light Accent 3" w:uiPriority="46"/>
-    <w:lsdException w:name="Grid Table 2 Accent 3" w:uiPriority="47"/>
-    <w:lsdException w:name="Grid Table 3 Accent 3" w:uiPriority="48"/>
-    <w:lsdException w:name="Grid Table 4 Accent 3" w:uiPriority="49"/>
-    <w:lsdException w:name="Grid Table 5 Dark Accent 3" w:uiPriority="50"/>
-    <w:lsdException w:name="Grid Table 6 Colorful Accent 3" w:uiPriority="51"/>
-    <w:lsdException w:name="Grid Table 7 Colorful Accent 3" w:uiPriority="52"/>
-    <w:lsdException w:name="Grid Table 1 Light Accent 4" w:uiPriority="46"/>
-    <w:lsdException w:name="Grid Table 2 Accent 4" w:uiPriority="47"/>
-    <w:lsdException w:name="Grid Table 3 Accent 4" w:uiPriority="48"/>
-    <w:lsdException w:name="Grid Table 4 Accent 4" w:uiPriority="49"/>
-    <w:lsdException w:name="Grid Table 5 Dark Accent 4" w:uiPriority="50"/>
-    <w:lsdException w:name="Grid Table 6 Colorful Accent 4" w:uiPriority="51"/>
-    <w:lsdException w:name="Grid Table 7 Colorful Accent 4" w:uiPriority="52"/>
-    <w:lsdException w:name="Grid Table 1 Light Accent 5" w:uiPriority="46"/>
-    <w:lsdException w:name="Grid Table 2 Accent 5" w:uiPriority="47"/>
-    <w:lsdException w:name="Grid Table 3 Accent 5" w:uiPriority="48"/>
-    <w:lsdException w:name="Grid Table 4 Accent 5" w:uiPriority="49"/>
-    <w:lsdException w:name="Grid Table 5 Dark Accent 5" w:uiPriority="50"/>
-    <w:lsdException w:name="Grid Table 6 Colorful Accent 5" w:uiPriority="51"/>
-    <w:lsdException w:name="Grid Table 7 Colorful Accent 5" w:uiPriority="52"/>
-    <w:lsdException w:name="Grid Table 1 Light Accent 6" w:uiPriority="46"/>
-    <w:lsdException w:name="Grid Table 2 Accent 6" w:uiPriority="47"/>
-    <w:lsdException w:name="Grid Table 3 Accent 6" w:uiPriority="48"/>
-    <w:lsdException w:name="Grid Table 4 Accent 6" w:uiPriority="49"/>
-    <w:lsdException w:name="Grid Table 5 Dark Accent 6" w:uiPriority="50"/>
-    <w:lsdException w:name="Grid Table 6 Colorful Accent 6" w:uiPriority="51"/>
-    <w:lsdException w:name="Grid Table 7 Colorful Accent 6" w:uiPriority="52"/>
-    <w:lsdException w:name="List Table 1 Light" w:uiPriority="46"/>
-    <w:lsdException w:name="List Table 2" w:uiPriority="47"/>
-    <w:lsdException w:name="List Table 3" w:uiPriority="48"/>
-    <w:lsdException w:name="List Table 4" w:uiPriority="49"/>
-    <w:lsdException w:name="List Table 5 Dark" w:uiPriority="50"/>
-    <w:lsdException w:name="List Table 6 Colorful" w:uiPriority="51"/>
-    <w:lsdException w:name="List Table 7 Colorful" w:uiPriority="52"/>
-    <w:lsdException w:name="List Table 1 Light Accent 1" w:uiPriority="46"/>
-    <w:lsdException w:name="List Table 2 Accent 1" w:uiPriority="47"/>
-    <w:lsdException w:name="List Table 3 Accent 1" w:uiPriority="48"/>
-    <w:lsdException w:name="List Table 4 Accent 1" w:uiPriority="49"/>
-    <w:lsdException w:name="List Table 5 Dark Accent 1" w:uiPriority="50"/>
-    <w:lsdException w:name="List Table 6 Colorful Accent 1" w:uiPriority="51"/>
-    <w:lsdException w:name="List Table 7 Colorful Accent 1" w:uiPriority="52"/>
-    <w:lsdException w:name="List Table 1 Light Accent 2" w:uiPriority="46"/>
-    <w:lsdException w:name="List Table 2 Accent 2" w:uiPriority="47"/>
-    <w:lsdException w:name="List Table 3 Accent 2" w:uiPriority="48"/>
-    <w:lsdException w:name="List Table 4 Accent 2" w:uiPriority="49"/>
-    <w:lsdException w:name="List Table 5 Dark Accent 2" w:uiPriority="50"/>
-    <w:lsdException w:name="List Table 6 Colorful Accent 2" w:uiPriority="51"/>
-    <w:lsdException w:name="List Table 7 Colorful Accent 2" w:uiPriority="52"/>
-    <w:lsdException w:name="List Table 1 Light Accent 3" w:uiPriority="46"/>
-    <w:lsdException w:name="List Table 2 Accent 3" w:uiPriority="47"/>
-    <w:lsdException w:name="List Table 3 Accent 3" w:uiPriority="48"/>
-    <w:lsdException w:name="List Table 4 Accent 3" w:uiPriority="49"/>
-    <w:lsdException w:name="List Table 5 Dark Accent 3" w:uiPriority="50"/>
-    <w:lsdException w:name="List Table 6 Colorful Accent 3" w:uiPriority="51"/>
-    <w:lsdException w:name="List Table 7 Colorful Accent 3" w:uiPriority="52"/>
-    <w:lsdException w:name="List Table 1 Light Accent 4" w:uiPriority="46"/>
-    <w:lsdException w:name="List Table 2 Accent 4" w:uiPriority="47"/>
-    <w:lsdException w:name="List Table 3 Accent 4" w:uiPriority="48"/>
-    <w:lsdException w:name="List Table 4 Accent 4" w:uiPriority="49"/>
-    <w:lsdException w:name="List Table 5 Dark Accent 4" w:uiPriority="50"/>
-    <w:lsdException w:name="List Table 6 Colorful Accent 4" w:uiPriority="51"/>
-    <w:lsdException w:name="List Table 7 Colorful Accent 4" w:uiPriority="52"/>
-    <w:lsdException w:name="List Table 1 Light Accent 5" w:uiPriority="46"/>
-    <w:lsdException w:name="List Table 2 Accent 5" w:uiPriority="47"/>
-    <w:lsdException w:name="List Table 3 Accent 5" w:uiPriority="48"/>
-    <w:lsdException w:name="List Table 4 Accent 5" w:uiPriority="49"/>
-    <w:lsdException w:name="List Table 5 Dark Accent 5" w:uiPriority="50"/>
-    <w:lsdException w:name="List Table 6 Colorful Accent 5" w:uiPriority="51"/>
-    <w:lsdException w:name="List Table 7 Colorful Accent 5" w:uiPriority="52"/>
-    <w:lsdException w:name="List Table 1 Light Accent 6" w:uiPriority="46"/>
-    <w:lsdException w:name="List Table 2 Accent 6" w:uiPriority="47"/>
-    <w:lsdException w:name="List Table 3 Accent 6" w:uiPriority="48"/>
-    <w:lsdException w:name="List Table 4 Accent 6" w:uiPriority="49"/>
-    <w:lsdException w:name="List Table 5 Dark Accent 6" w:uiPriority="50"/>
-    <w:lsdException w:name="List Table 6 Colorful Accent 6" w:uiPriority="51"/>
-    <w:lsdException w:name="List Table 7 Colorful Accent 6" w:uiPriority="52"/>
+  <w:latentStyles w:defLockedState="0" w:defUIPriority="99" w:defSemiHidden="1" w:defUnhideWhenUsed="1" w:defQFormat="0" w:count="267">
+    <w:lsdException w:name="Normal" w:semiHidden="0" w:uiPriority="0" w:unhideWhenUsed="0" w:qFormat="1"/>
+    <w:lsdException w:name="heading 1" w:semiHidden="0" w:uiPriority="0" w:unhideWhenUsed="0" w:qFormat="1"/>
+    <w:lsdException w:name="heading 2" w:uiPriority="9" w:qFormat="1"/>
+    <w:lsdException w:name="heading 3" w:uiPriority="9" w:qFormat="1"/>
+    <w:lsdException w:name="heading 4" w:uiPriority="9" w:qFormat="1"/>
+    <w:lsdException w:name="heading 5" w:uiPriority="9" w:qFormat="1"/>
+    <w:lsdException w:name="heading 6" w:uiPriority="9" w:qFormat="1"/>
+    <w:lsdException w:name="heading 7" w:uiPriority="9" w:qFormat="1"/>
+    <w:lsdException w:name="heading 8" w:uiPriority="9" w:qFormat="1"/>
+    <w:lsdException w:name="heading 9" w:uiPriority="9" w:qFormat="1"/>
+    <w:lsdException w:name="toc 1" w:uiPriority="39"/>
+    <w:lsdException w:name="toc 2" w:uiPriority="39"/>
+    <w:lsdException w:name="toc 3" w:uiPriority="39"/>
+    <w:lsdException w:name="toc 4" w:uiPriority="39"/>
+    <w:lsdException w:name="toc 5" w:uiPriority="39"/>
+    <w:lsdException w:name="toc 6" w:uiPriority="39"/>
+    <w:lsdException w:name="toc 7" w:uiPriority="39"/>
+    <w:lsdException w:name="toc 8" w:uiPriority="39"/>
+    <w:lsdException w:name="toc 9" w:uiPriority="39"/>
+    <w:lsdException w:name="caption" w:uiPriority="35" w:qFormat="1"/>
+    <w:lsdException w:name="Title" w:semiHidden="0" w:uiPriority="10" w:unhideWhenUsed="0" w:qFormat="1"/>
+    <w:lsdException w:name="Default Paragraph Font" w:uiPriority="1"/>
+    <w:lsdException w:name="Subtitle" w:semiHidden="0" w:uiPriority="11" w:unhideWhenUsed="0" w:qFormat="1"/>
+    <w:lsdException w:name="Strong" w:semiHidden="0" w:uiPriority="22" w:unhideWhenUsed="0" w:qFormat="1"/>
+    <w:lsdException w:name="Emphasis" w:semiHidden="0" w:uiPriority="20" w:unhideWhenUsed="0" w:qFormat="1"/>
+    <w:lsdException w:name="Table Grid" w:semiHidden="0" w:uiPriority="39" w:unhideWhenUsed="0"/>
+    <w:lsdException w:name="Placeholder Text" w:unhideWhenUsed="0"/>
+    <w:lsdException w:name="No Spacing" w:semiHidden="0" w:uiPriority="1" w:unhideWhenUsed="0" w:qFormat="1"/>
+    <w:lsdException w:name="Light Shading" w:semiHidden="0" w:uiPriority="60" w:unhideWhenUsed="0"/>
+    <w:lsdException w:name="Light List" w:semiHidden="0" w:uiPriority="61" w:unhideWhenUsed="0"/>
+    <w:lsdException w:name="Light Grid" w:semiHidden="0" w:uiPriority="62" w:unhideWhenUsed="0"/>
+    <w:lsdException w:name="Medium Shading 1" w:semiHidden="0" w:uiPriority="63" w:unhideWhenUsed="0"/>
+    <w:lsdException w:name="Medium Shading 2" w:semiHidden="0" w:uiPriority="64" w:unhideWhenUsed="0"/>
+    <w:lsdException w:name="Medium List 1" w:semiHidden="0" w:uiPriority="65" w:unhideWhenUsed="0"/>
+    <w:lsdException w:name="Medium List 2" w:semiHidden="0" w:uiPriority="66" w:unhideWhenUsed="0"/>
+    <w:lsdException w:name="Medium Grid 1" w:semiHidden="0" w:uiPriority="67" w:unhideWhenUsed="0"/>
+    <w:lsdException w:name="Medium Grid 2" w:semiHidden="0" w:uiPriority="68" w:unhideWhenUsed="0"/>
+    <w:lsdException w:name="Medium Grid 3" w:semiHidden="0" w:uiPriority="69" w:unhideWhenUsed="0"/>
+    <w:lsdException w:name="Dark List" w:semiHidden="0" w:uiPriority="70" w:unhideWhenUsed="0"/>
+    <w:lsdException w:name="Colorful Shading" w:semiHidden="0" w:uiPriority="71" w:unhideWhenUsed="0"/>
+    <w:lsdException w:name="Colorful List" w:semiHidden="0" w:uiPriority="72" w:unhideWhenUsed="0"/>
+    <w:lsdException w:name="Colorful Grid" w:semiHidden="0" w:uiPriority="73" w:unhideWhenUsed="0"/>
+    <w:lsdException w:name="Light Shading Accent 1" w:semiHidden="0" w:uiPriority="60" w:unhideWhenUsed="0"/>
+    <w:lsdException w:name="Light List Accent 1" w:semiHidden="0" w:uiPriority="61" w:unhideWhenUsed="0"/>
+    <w:lsdException w:name="Light Grid Accent 1" w:semiHidden="0" w:uiPriority="62" w:unhideWhenUsed="0"/>
+    <w:lsdException w:name="Medium Shading 1 Accent 1" w:semiHidden="0" w:uiPriority="63" w:unhideWhenUsed="0"/>
+    <w:lsdException w:name="Medium Shading 2 Accent 1" w:semiHidden="0" w:uiPriority="64" w:unhideWhenUsed="0"/>
+    <w:lsdException w:name="Medium List 1 Accent 1" w:semiHidden="0" w:uiPriority="65" w:unhideWhenUsed="0"/>
+    <w:lsdException w:name="Revision" w:unhideWhenUsed="0"/>
+    <w:lsdException w:name="List Paragraph" w:semiHidden="0" w:uiPriority="34" w:unhideWhenUsed="0" w:qFormat="1"/>
+    <w:lsdException w:name="Quote" w:semiHidden="0" w:uiPriority="29" w:unhideWhenUsed="0" w:qFormat="1"/>
+    <w:lsdException w:name="Intense Quote" w:semiHidden="0" w:uiPriority="30" w:unhideWhenUsed="0" w:qFormat="1"/>
+    <w:lsdException w:name="Medium List 2 Accent 1" w:semiHidden="0" w:uiPriority="66" w:unhideWhenUsed="0"/>
+    <w:lsdException w:name="Medium Grid 1 Accent 1" w:semiHidden="0" w:uiPriority="67" w:unhideWhenUsed="0"/>
+    <w:lsdException w:name="Medium Grid 2 Accent 1" w:semiHidden="0" w:uiPriority="68" w:unhideWhenUsed="0"/>
+    <w:lsdException w:name="Medium Grid 3 Accent 1" w:semiHidden="0" w:uiPriority="69" w:unhideWhenUsed="0"/>
+    <w:lsdException w:name="Dark List Accent 1" w:semiHidden="0" w:uiPriority="70" w:unhideWhenUsed="0"/>
+    <w:lsdException w:name="Colorful Shading Accent 1" w:semiHidden="0" w:uiPriority="71" w:unhideWhenUsed="0"/>
+    <w:lsdException w:name="Colorful List Accent 1" w:semiHidden="0" w:uiPriority="72" w:unhideWhenUsed="0"/>
+    <w:lsdException w:name="Colorful Grid Accent 1" w:semiHidden="0" w:uiPriority="73" w:unhideWhenUsed="0"/>
+    <w:lsdException w:name="Light Shading Accent 2" w:semiHidden="0" w:uiPriority="60" w:unhideWhenUsed="0"/>
+    <w:lsdException w:name="Light List Accent 2" w:semiHidden="0" w:uiPriority="61" w:unhideWhenUsed="0"/>
+    <w:lsdException w:name="Light Grid Accent 2" w:semiHidden="0" w:uiPriority="62" w:unhideWhenUsed="0"/>
+    <w:lsdException w:name="Medium Shading 1 Accent 2" w:semiHidden="0" w:uiPriority="63" w:unhideWhenUsed="0"/>
+    <w:lsdException w:name="Medium Shading 2 Accent 2" w:semiHidden="0" w:uiPriority="64" w:unhideWhenUsed="0"/>
+    <w:lsdException w:name="Medium List 1 Accent 2" w:semiHidden="0" w:uiPriority="65" w:unhideWhenUsed="0"/>
+    <w:lsdException w:name="Medium List 2 Accent 2" w:semiHidden="0" w:uiPriority="66" w:unhideWhenUsed="0"/>
+    <w:lsdException w:name="Medium Grid 1 Accent 2" w:semiHidden="0" w:uiPriority="67" w:unhideWhenUsed="0"/>
+    <w:lsdException w:name="Medium Grid 2 Accent 2" w:semiHidden="0" w:uiPriority="68" w:unhideWhenUsed="0"/>
+    <w:lsdException w:name="Medium Grid 3 Accent 2" w:semiHidden="0" w:uiPriority="69" w:unhideWhenUsed="0"/>
+    <w:lsdException w:name="Dark List Accent 2" w:semiHidden="0" w:uiPriority="70" w:unhideWhenUsed="0"/>
+    <w:lsdException w:name="Colorful Shading Accent 2" w:semiHidden="0" w:uiPriority="71" w:unhideWhenUsed="0"/>
+    <w:lsdException w:name="Colorful List Accent 2" w:semiHidden="0" w:uiPriority="72" w:unhideWhenUsed="0"/>
+    <w:lsdException w:name="Colorful Grid Accent 2" w:semiHidden="0" w:uiPriority="73" w:unhideWhenUsed="0"/>
+    <w:lsdException w:name="Light Shading Accent 3" w:semiHidden="0" w:uiPriority="60" w:unhideWhenUsed="0"/>
+    <w:lsdException w:name="Light List Accent 3" w:semiHidden="0" w:uiPriority="61" w:unhideWhenUsed="0"/>
+    <w:lsdException w:name="Light Grid Accent 3" w:semiHidden="0" w:uiPriority="62" w:unhideWhenUsed="0"/>
+    <w:lsdException w:name="Medium Shading 1 Accent 3" w:semiHidden="0" w:uiPriority="63" w:unhideWhenUsed="0"/>
+    <w:lsdException w:name="Medium Shading 2 Accent 3" w:semiHidden="0" w:uiPriority="64" w:unhideWhenUsed="0"/>
+    <w:lsdException w:name="Medium List 1 Accent 3" w:semiHidden="0" w:uiPriority="65" w:unhideWhenUsed="0"/>
+    <w:lsdException w:name="Medium List 2 Accent 3" w:semiHidden="0" w:uiPriority="66" w:unhideWhenUsed="0"/>
+    <w:lsdException w:name="Medium Grid 1 Accent 3" w:semiHidden="0" w:uiPriority="67" w:unhideWhenUsed="0"/>
+    <w:lsdException w:name="Medium Grid 2 Accent 3" w:semiHidden="0" w:uiPriority="68" w:unhideWhenUsed="0"/>
+    <w:lsdException w:name="Medium Grid 3 Accent 3" w:semiHidden="0" w:uiPriority="69" w:unhideWhenUsed="0"/>
+    <w:lsdException w:name="Dark List Accent 3" w:semiHidden="0" w:uiPriority="70" w:unhideWhenUsed="0"/>
+    <w:lsdException w:name="Colorful Shading Accent 3" w:semiHidden="0" w:uiPriority="71" w:unhideWhenUsed="0"/>
+    <w:lsdException w:name="Colorful List Accent 3" w:semiHidden="0" w:uiPriority="72" w:unhideWhenUsed="0"/>
+    <w:lsdException w:name="Colorful Grid Accent 3" w:semiHidden="0" w:uiPriority="73" w:unhideWhenUsed="0"/>
+    <w:lsdException w:name="Light Shading Accent 4" w:semiHidden="0" w:uiPriority="60" w:unhideWhenUsed="0"/>
+    <w:lsdException w:name="Light List Accent 4" w:semiHidden="0" w:uiPriority="61" w:unhideWhenUsed="0"/>
+    <w:lsdException w:name="Light Grid Accent 4" w:semiHidden="0" w:uiPriority="62" w:unhideWhenUsed="0"/>
+    <w:lsdException w:name="Medium Shading 1 Accent 4" w:semiHidden="0" w:uiPriority="63" w:unhideWhenUsed="0"/>
+    <w:lsdException w:name="Medium Shading 2 Accent 4" w:semiHidden="0" w:uiPriority="64" w:unhideWhenUsed="0"/>
+    <w:lsdException w:name="Medium List 1 Accent 4" w:semiHidden="0" w:uiPriority="65" w:unhideWhenUsed="0"/>
+    <w:lsdException w:name="Medium List 2 Accent 4" w:semiHidden="0" w:uiPriority="66" w:unhideWhenUsed="0"/>
+    <w:lsdException w:name="Medium Grid 1 Accent 4" w:semiHidden="0" w:uiPriority="67" w:unhideWhenUsed="0"/>
+    <w:lsdException w:name="Medium Grid 2 Accent 4" w:semiHidden="0" w:uiPriority="68" w:unhideWhenUsed="0"/>
+    <w:lsdException w:name="Medium Grid 3 Accent 4" w:semiHidden="0" w:uiPriority="69" w:unhideWhenUsed="0"/>
+    <w:lsdException w:name="Dark List Accent 4" w:semiHidden="0" w:uiPriority="70" w:unhideWhenUsed="0"/>
+    <w:lsdException w:name="Colorful Shading Accent 4" w:semiHidden="0" w:uiPriority="71" w:unhideWhenUsed="0"/>
+    <w:lsdException w:name="Colorful List Accent 4" w:semiHidden="0" w:uiPriority="72" w:unhideWhenUsed="0"/>
+    <w:lsdException w:name="Colorful Grid Accent 4" w:semiHidden="0" w:uiPriority="73" w:unhideWhenUsed="0"/>
+    <w:lsdException w:name="Light Shading Accent 5" w:semiHidden="0" w:uiPriority="60" w:unhideWhenUsed="0"/>
+    <w:lsdException w:name="Light List Accent 5" w:semiHidden="0" w:uiPriority="61" w:unhideWhenUsed="0"/>
+    <w:lsdException w:name="Light Grid Accent 5" w:semiHidden="0" w:uiPriority="62" w:unhideWhenUsed="0"/>
+    <w:lsdException w:name="Medium Shading 1 Accent 5" w:semiHidden="0" w:uiPriority="63" w:unhideWhenUsed="0"/>
+    <w:lsdException w:name="Medium Shading 2 Accent 5" w:semiHidden="0" w:uiPriority="64" w:unhideWhenUsed="0"/>
+    <w:lsdException w:name="Medium List 1 Accent 5" w:semiHidden="0" w:uiPriority="65" w:unhideWhenUsed="0"/>
+    <w:lsdException w:name="Medium List 2 Accent 5" w:semiHidden="0" w:uiPriority="66" w:unhideWhenUsed="0"/>
+    <w:lsdException w:name="Medium Grid 1 Accent 5" w:semiHidden="0" w:uiPriority="67" w:unhideWhenUsed="0"/>
+    <w:lsdException w:name="Medium Grid 2 Accent 5" w:semiHidden="0" w:uiPriority="68" w:unhideWhenUsed="0"/>
+    <w:lsdException w:name="Medium Grid 3 Accent 5" w:semiHidden="0" w:uiPriority="69" w:unhideWhenUsed="0"/>
+    <w:lsdException w:name="Dark List Accent 5" w:semiHidden="0" w:uiPriority="70" w:unhideWhenUsed="0"/>
+    <w:lsdException w:name="Colorful Shading Accent 5" w:semiHidden="0" w:uiPriority="71" w:unhideWhenUsed="0"/>
+    <w:lsdException w:name="Colorful List Accent 5" w:semiHidden="0" w:uiPriority="72" w:unhideWhenUsed="0"/>
+    <w:lsdException w:name="Colorful Grid Accent 5" w:semiHidden="0" w:uiPriority="73" w:unhideWhenUsed="0"/>
+    <w:lsdException w:name="Light Shading Accent 6" w:semiHidden="0" w:uiPriority="60" w:unhideWhenUsed="0"/>
+    <w:lsdException w:name="Light List Accent 6" w:semiHidden="0" w:uiPriority="61" w:unhideWhenUsed="0"/>
+    <w:lsdException w:name="Light Grid Accent 6" w:semiHidden="0" w:uiPriority="62" w:unhideWhenUsed="0"/>
+    <w:lsdException w:name="Medium Shading 1 Accent 6" w:semiHidden="0" w:uiPriority="63" w:unhideWhenUsed="0"/>
+    <w:lsdException w:name="Medium Shading 2 Accent 6" w:semiHidden="0" w:uiPriority="64" w:unhideWhenUsed="0"/>
+    <w:lsdException w:name="Medium List 1 Accent 6" w:semiHidden="0" w:uiPriority="65" w:unhideWhenUsed="0"/>
+    <w:lsdException w:name="Medium List 2 Accent 6" w:semiHidden="0" w:uiPriority="66" w:unhideWhenUsed="0"/>
+    <w:lsdException w:name="Medium Grid 1 Accent 6" w:semiHidden="0" w:uiPriority="67" w:unhideWhenUsed="0"/>
+    <w:lsdException w:name="Medium Grid 2 Accent 6" w:semiHidden="0" w:uiPriority="68" w:unhideWhenUsed="0"/>
+    <w:lsdException w:name="Medium Grid 3 Accent 6" w:semiHidden="0" w:uiPriority="69" w:unhideWhenUsed="0"/>
+    <w:lsdException w:name="Dark List Accent 6" w:semiHidden="0" w:uiPriority="70" w:unhideWhenUsed="0"/>
+    <w:lsdException w:name="Colorful Shading Accent 6" w:semiHidden="0" w:uiPriority="71" w:unhideWhenUsed="0"/>
+    <w:lsdException w:name="Colorful List Accent 6" w:semiHidden="0" w:uiPriority="72" w:unhideWhenUsed="0"/>
+    <w:lsdException w:name="Colorful Grid Accent 6" w:semiHidden="0" w:uiPriority="73" w:unhideWhenUsed="0"/>
+    <w:lsdException w:name="Subtle Emphasis" w:semiHidden="0" w:uiPriority="19" w:unhideWhenUsed="0" w:qFormat="1"/>
+    <w:lsdException w:name="Intense Emphasis" w:semiHidden="0" w:uiPriority="21" w:unhideWhenUsed="0" w:qFormat="1"/>
+    <w:lsdException w:name="Subtle Reference" w:semiHidden="0" w:uiPriority="31" w:unhideWhenUsed="0" w:qFormat="1"/>
+    <w:lsdException w:name="Intense Reference" w:semiHidden="0" w:uiPriority="32" w:unhideWhenUsed="0" w:qFormat="1"/>
+    <w:lsdException w:name="Book Title" w:semiHidden="0" w:uiPriority="33" w:unhideWhenUsed="0" w:qFormat="1"/>
+    <w:lsdException w:name="Bibliography" w:uiPriority="37"/>
+    <w:lsdException w:name="TOC Heading" w:uiPriority="39" w:qFormat="1"/>
   </w:latentStyles>
   <w:style w:type="paragraph" w:default="1" w:styleId="Normal">
     <w:name w:val="Normal"/>
@@ -1570,6 +1378,293 @@
       <w:b/>
       <w:bCs/>
       <w:szCs w:val="24"/>
+      <w:lang w:val="es-ES" w:eastAsia="es-ES"/>
+    </w:rPr>
+  </w:style>
+  <w:style w:type="paragraph" w:styleId="Textodeglobo">
+    <w:name w:val="Balloon Text"/>
+    <w:basedOn w:val="Normal"/>
+    <w:link w:val="TextodegloboCar"/>
+    <w:uiPriority w:val="99"/>
+    <w:semiHidden/>
+    <w:unhideWhenUsed/>
+    <w:rsid w:val="004570D0"/>
+    <w:rPr>
+      <w:rFonts w:ascii="Tahoma" w:hAnsi="Tahoma" w:cs="Tahoma"/>
+      <w:sz w:val="16"/>
+      <w:szCs w:val="16"/>
+    </w:rPr>
+  </w:style>
+  <w:style w:type="character" w:customStyle="1" w:styleId="TextodegloboCar">
+    <w:name w:val="Texto de globo Car"/>
+    <w:basedOn w:val="Fuentedeprrafopredeter"/>
+    <w:link w:val="Textodeglobo"/>
+    <w:uiPriority w:val="99"/>
+    <w:semiHidden/>
+    <w:rsid w:val="004570D0"/>
+    <w:rPr>
+      <w:rFonts w:ascii="Tahoma" w:eastAsia="Times New Roman" w:hAnsi="Tahoma" w:cs="Tahoma"/>
+      <w:sz w:val="16"/>
+      <w:szCs w:val="16"/>
+      <w:lang w:val="es-ES" w:eastAsia="es-ES"/>
+    </w:rPr>
+  </w:style>
+</w:styles>
+</file>
+
+<file path=word/stylesWithEffects.xml><?xml version="1.0" encoding="utf-8"?>
+<w:styles xmlns:wpc="http://schemas.microsoft.com/office/word/2010/wordprocessingCanvas" xmlns:mc="http://schemas.openxmlformats.org/markup-compatibility/2006" xmlns:o="urn:schemas-microsoft-com:office:office" xmlns:r="http://schemas.openxmlformats.org/officeDocument/2006/relationships" xmlns:m="http://schemas.openxmlformats.org/officeDocument/2006/math" xmlns:v="urn:schemas-microsoft-com:vml" xmlns:wp14="http://schemas.microsoft.com/office/word/2010/wordprocessingDrawing" xmlns:wp="http://schemas.openxmlformats.org/drawingml/2006/wordprocessingDrawing" xmlns:w10="urn:schemas-microsoft-com:office:word" xmlns:w="http://schemas.openxmlformats.org/wordprocessingml/2006/main" xmlns:w14="http://schemas.microsoft.com/office/word/2010/wordml" xmlns:wpg="http://schemas.microsoft.com/office/word/2010/wordprocessingGroup" xmlns:wpi="http://schemas.microsoft.com/office/word/2010/wordprocessingInk" xmlns:wne="http://schemas.microsoft.com/office/word/2006/wordml" xmlns:wps="http://schemas.microsoft.com/office/word/2010/wordprocessingShape" mc:Ignorable="w14 wp14">
+  <w:docDefaults>
+    <w:rPrDefault>
+      <w:rPr>
+        <w:rFonts w:asciiTheme="minorHAnsi" w:eastAsiaTheme="minorHAnsi" w:hAnsiTheme="minorHAnsi" w:cstheme="minorBidi"/>
+        <w:sz w:val="22"/>
+        <w:szCs w:val="22"/>
+        <w:lang w:val="en-US" w:eastAsia="en-US" w:bidi="ar-SA"/>
+      </w:rPr>
+    </w:rPrDefault>
+    <w:pPrDefault>
+      <w:pPr>
+        <w:spacing w:after="160" w:line="259" w:lineRule="auto"/>
+      </w:pPr>
+    </w:pPrDefault>
+  </w:docDefaults>
+  <w:latentStyles w:defLockedState="0" w:defUIPriority="99" w:defSemiHidden="1" w:defUnhideWhenUsed="1" w:defQFormat="0" w:count="267">
+    <w:lsdException w:name="Normal" w:semiHidden="0" w:uiPriority="0" w:unhideWhenUsed="0" w:qFormat="1"/>
+    <w:lsdException w:name="heading 1" w:semiHidden="0" w:uiPriority="0" w:unhideWhenUsed="0" w:qFormat="1"/>
+    <w:lsdException w:name="heading 2" w:uiPriority="9" w:qFormat="1"/>
+    <w:lsdException w:name="heading 3" w:uiPriority="9" w:qFormat="1"/>
+    <w:lsdException w:name="heading 4" w:uiPriority="9" w:qFormat="1"/>
+    <w:lsdException w:name="heading 5" w:uiPriority="9" w:qFormat="1"/>
+    <w:lsdException w:name="heading 6" w:uiPriority="9" w:qFormat="1"/>
+    <w:lsdException w:name="heading 7" w:uiPriority="9" w:qFormat="1"/>
+    <w:lsdException w:name="heading 8" w:uiPriority="9" w:qFormat="1"/>
+    <w:lsdException w:name="heading 9" w:uiPriority="9" w:qFormat="1"/>
+    <w:lsdException w:name="toc 1" w:uiPriority="39"/>
+    <w:lsdException w:name="toc 2" w:uiPriority="39"/>
+    <w:lsdException w:name="toc 3" w:uiPriority="39"/>
+    <w:lsdException w:name="toc 4" w:uiPriority="39"/>
+    <w:lsdException w:name="toc 5" w:uiPriority="39"/>
+    <w:lsdException w:name="toc 6" w:uiPriority="39"/>
+    <w:lsdException w:name="toc 7" w:uiPriority="39"/>
+    <w:lsdException w:name="toc 8" w:uiPriority="39"/>
+    <w:lsdException w:name="toc 9" w:uiPriority="39"/>
+    <w:lsdException w:name="caption" w:uiPriority="35" w:qFormat="1"/>
+    <w:lsdException w:name="Title" w:semiHidden="0" w:uiPriority="10" w:unhideWhenUsed="0" w:qFormat="1"/>
+    <w:lsdException w:name="Default Paragraph Font" w:uiPriority="1"/>
+    <w:lsdException w:name="Subtitle" w:semiHidden="0" w:uiPriority="11" w:unhideWhenUsed="0" w:qFormat="1"/>
+    <w:lsdException w:name="Strong" w:semiHidden="0" w:uiPriority="22" w:unhideWhenUsed="0" w:qFormat="1"/>
+    <w:lsdException w:name="Emphasis" w:semiHidden="0" w:uiPriority="20" w:unhideWhenUsed="0" w:qFormat="1"/>
+    <w:lsdException w:name="Table Grid" w:semiHidden="0" w:uiPriority="39" w:unhideWhenUsed="0"/>
+    <w:lsdException w:name="Placeholder Text" w:unhideWhenUsed="0"/>
+    <w:lsdException w:name="No Spacing" w:semiHidden="0" w:uiPriority="1" w:unhideWhenUsed="0" w:qFormat="1"/>
+    <w:lsdException w:name="Light Shading" w:semiHidden="0" w:uiPriority="60" w:unhideWhenUsed="0"/>
+    <w:lsdException w:name="Light List" w:semiHidden="0" w:uiPriority="61" w:unhideWhenUsed="0"/>
+    <w:lsdException w:name="Light Grid" w:semiHidden="0" w:uiPriority="62" w:unhideWhenUsed="0"/>
+    <w:lsdException w:name="Medium Shading 1" w:semiHidden="0" w:uiPriority="63" w:unhideWhenUsed="0"/>
+    <w:lsdException w:name="Medium Shading 2" w:semiHidden="0" w:uiPriority="64" w:unhideWhenUsed="0"/>
+    <w:lsdException w:name="Medium List 1" w:semiHidden="0" w:uiPriority="65" w:unhideWhenUsed="0"/>
+    <w:lsdException w:name="Medium List 2" w:semiHidden="0" w:uiPriority="66" w:unhideWhenUsed="0"/>
+    <w:lsdException w:name="Medium Grid 1" w:semiHidden="0" w:uiPriority="67" w:unhideWhenUsed="0"/>
+    <w:lsdException w:name="Medium Grid 2" w:semiHidden="0" w:uiPriority="68" w:unhideWhenUsed="0"/>
+    <w:lsdException w:name="Medium Grid 3" w:semiHidden="0" w:uiPriority="69" w:unhideWhenUsed="0"/>
+    <w:lsdException w:name="Dark List" w:semiHidden="0" w:uiPriority="70" w:unhideWhenUsed="0"/>
+    <w:lsdException w:name="Colorful Shading" w:semiHidden="0" w:uiPriority="71" w:unhideWhenUsed="0"/>
+    <w:lsdException w:name="Colorful List" w:semiHidden="0" w:uiPriority="72" w:unhideWhenUsed="0"/>
+    <w:lsdException w:name="Colorful Grid" w:semiHidden="0" w:uiPriority="73" w:unhideWhenUsed="0"/>
+    <w:lsdException w:name="Light Shading Accent 1" w:semiHidden="0" w:uiPriority="60" w:unhideWhenUsed="0"/>
+    <w:lsdException w:name="Light List Accent 1" w:semiHidden="0" w:uiPriority="61" w:unhideWhenUsed="0"/>
+    <w:lsdException w:name="Light Grid Accent 1" w:semiHidden="0" w:uiPriority="62" w:unhideWhenUsed="0"/>
+    <w:lsdException w:name="Medium Shading 1 Accent 1" w:semiHidden="0" w:uiPriority="63" w:unhideWhenUsed="0"/>
+    <w:lsdException w:name="Medium Shading 2 Accent 1" w:semiHidden="0" w:uiPriority="64" w:unhideWhenUsed="0"/>
+    <w:lsdException w:name="Medium List 1 Accent 1" w:semiHidden="0" w:uiPriority="65" w:unhideWhenUsed="0"/>
+    <w:lsdException w:name="Revision" w:unhideWhenUsed="0"/>
+    <w:lsdException w:name="List Paragraph" w:semiHidden="0" w:uiPriority="34" w:unhideWhenUsed="0" w:qFormat="1"/>
+    <w:lsdException w:name="Quote" w:semiHidden="0" w:uiPriority="29" w:unhideWhenUsed="0" w:qFormat="1"/>
+    <w:lsdException w:name="Intense Quote" w:semiHidden="0" w:uiPriority="30" w:unhideWhenUsed="0" w:qFormat="1"/>
+    <w:lsdException w:name="Medium List 2 Accent 1" w:semiHidden="0" w:uiPriority="66" w:unhideWhenUsed="0"/>
+    <w:lsdException w:name="Medium Grid 1 Accent 1" w:semiHidden="0" w:uiPriority="67" w:unhideWhenUsed="0"/>
+    <w:lsdException w:name="Medium Grid 2 Accent 1" w:semiHidden="0" w:uiPriority="68" w:unhideWhenUsed="0"/>
+    <w:lsdException w:name="Medium Grid 3 Accent 1" w:semiHidden="0" w:uiPriority="69" w:unhideWhenUsed="0"/>
+    <w:lsdException w:name="Dark List Accent 1" w:semiHidden="0" w:uiPriority="70" w:unhideWhenUsed="0"/>
+    <w:lsdException w:name="Colorful Shading Accent 1" w:semiHidden="0" w:uiPriority="71" w:unhideWhenUsed="0"/>
+    <w:lsdException w:name="Colorful List Accent 1" w:semiHidden="0" w:uiPriority="72" w:unhideWhenUsed="0"/>
+    <w:lsdException w:name="Colorful Grid Accent 1" w:semiHidden="0" w:uiPriority="73" w:unhideWhenUsed="0"/>
+    <w:lsdException w:name="Light Shading Accent 2" w:semiHidden="0" w:uiPriority="60" w:unhideWhenUsed="0"/>
+    <w:lsdException w:name="Light List Accent 2" w:semiHidden="0" w:uiPriority="61" w:unhideWhenUsed="0"/>
+    <w:lsdException w:name="Light Grid Accent 2" w:semiHidden="0" w:uiPriority="62" w:unhideWhenUsed="0"/>
+    <w:lsdException w:name="Medium Shading 1 Accent 2" w:semiHidden="0" w:uiPriority="63" w:unhideWhenUsed="0"/>
+    <w:lsdException w:name="Medium Shading 2 Accent 2" w:semiHidden="0" w:uiPriority="64" w:unhideWhenUsed="0"/>
+    <w:lsdException w:name="Medium List 1 Accent 2" w:semiHidden="0" w:uiPriority="65" w:unhideWhenUsed="0"/>
+    <w:lsdException w:name="Medium List 2 Accent 2" w:semiHidden="0" w:uiPriority="66" w:unhideWhenUsed="0"/>
+    <w:lsdException w:name="Medium Grid 1 Accent 2" w:semiHidden="0" w:uiPriority="67" w:unhideWhenUsed="0"/>
+    <w:lsdException w:name="Medium Grid 2 Accent 2" w:semiHidden="0" w:uiPriority="68" w:unhideWhenUsed="0"/>
+    <w:lsdException w:name="Medium Grid 3 Accent 2" w:semiHidden="0" w:uiPriority="69" w:unhideWhenUsed="0"/>
+    <w:lsdException w:name="Dark List Accent 2" w:semiHidden="0" w:uiPriority="70" w:unhideWhenUsed="0"/>
+    <w:lsdException w:name="Colorful Shading Accent 2" w:semiHidden="0" w:uiPriority="71" w:unhideWhenUsed="0"/>
+    <w:lsdException w:name="Colorful List Accent 2" w:semiHidden="0" w:uiPriority="72" w:unhideWhenUsed="0"/>
+    <w:lsdException w:name="Colorful Grid Accent 2" w:semiHidden="0" w:uiPriority="73" w:unhideWhenUsed="0"/>
+    <w:lsdException w:name="Light Shading Accent 3" w:semiHidden="0" w:uiPriority="60" w:unhideWhenUsed="0"/>
+    <w:lsdException w:name="Light List Accent 3" w:semiHidden="0" w:uiPriority="61" w:unhideWhenUsed="0"/>
+    <w:lsdException w:name="Light Grid Accent 3" w:semiHidden="0" w:uiPriority="62" w:unhideWhenUsed="0"/>
+    <w:lsdException w:name="Medium Shading 1 Accent 3" w:semiHidden="0" w:uiPriority="63" w:unhideWhenUsed="0"/>
+    <w:lsdException w:name="Medium Shading 2 Accent 3" w:semiHidden="0" w:uiPriority="64" w:unhideWhenUsed="0"/>
+    <w:lsdException w:name="Medium List 1 Accent 3" w:semiHidden="0" w:uiPriority="65" w:unhideWhenUsed="0"/>
+    <w:lsdException w:name="Medium List 2 Accent 3" w:semiHidden="0" w:uiPriority="66" w:unhideWhenUsed="0"/>
+    <w:lsdException w:name="Medium Grid 1 Accent 3" w:semiHidden="0" w:uiPriority="67" w:unhideWhenUsed="0"/>
+    <w:lsdException w:name="Medium Grid 2 Accent 3" w:semiHidden="0" w:uiPriority="68" w:unhideWhenUsed="0"/>
+    <w:lsdException w:name="Medium Grid 3 Accent 3" w:semiHidden="0" w:uiPriority="69" w:unhideWhenUsed="0"/>
+    <w:lsdException w:name="Dark List Accent 3" w:semiHidden="0" w:uiPriority="70" w:unhideWhenUsed="0"/>
+    <w:lsdException w:name="Colorful Shading Accent 3" w:semiHidden="0" w:uiPriority="71" w:unhideWhenUsed="0"/>
+    <w:lsdException w:name="Colorful List Accent 3" w:semiHidden="0" w:uiPriority="72" w:unhideWhenUsed="0"/>
+    <w:lsdException w:name="Colorful Grid Accent 3" w:semiHidden="0" w:uiPriority="73" w:unhideWhenUsed="0"/>
+    <w:lsdException w:name="Light Shading Accent 4" w:semiHidden="0" w:uiPriority="60" w:unhideWhenUsed="0"/>
+    <w:lsdException w:name="Light List Accent 4" w:semiHidden="0" w:uiPriority="61" w:unhideWhenUsed="0"/>
+    <w:lsdException w:name="Light Grid Accent 4" w:semiHidden="0" w:uiPriority="62" w:unhideWhenUsed="0"/>
+    <w:lsdException w:name="Medium Shading 1 Accent 4" w:semiHidden="0" w:uiPriority="63" w:unhideWhenUsed="0"/>
+    <w:lsdException w:name="Medium Shading 2 Accent 4" w:semiHidden="0" w:uiPriority="64" w:unhideWhenUsed="0"/>
+    <w:lsdException w:name="Medium List 1 Accent 4" w:semiHidden="0" w:uiPriority="65" w:unhideWhenUsed="0"/>
+    <w:lsdException w:name="Medium List 2 Accent 4" w:semiHidden="0" w:uiPriority="66" w:unhideWhenUsed="0"/>
+    <w:lsdException w:name="Medium Grid 1 Accent 4" w:semiHidden="0" w:uiPriority="67" w:unhideWhenUsed="0"/>
+    <w:lsdException w:name="Medium Grid 2 Accent 4" w:semiHidden="0" w:uiPriority="68" w:unhideWhenUsed="0"/>
+    <w:lsdException w:name="Medium Grid 3 Accent 4" w:semiHidden="0" w:uiPriority="69" w:unhideWhenUsed="0"/>
+    <w:lsdException w:name="Dark List Accent 4" w:semiHidden="0" w:uiPriority="70" w:unhideWhenUsed="0"/>
+    <w:lsdException w:name="Colorful Shading Accent 4" w:semiHidden="0" w:uiPriority="71" w:unhideWhenUsed="0"/>
+    <w:lsdException w:name="Colorful List Accent 4" w:semiHidden="0" w:uiPriority="72" w:unhideWhenUsed="0"/>
+    <w:lsdException w:name="Colorful Grid Accent 4" w:semiHidden="0" w:uiPriority="73" w:unhideWhenUsed="0"/>
+    <w:lsdException w:name="Light Shading Accent 5" w:semiHidden="0" w:uiPriority="60" w:unhideWhenUsed="0"/>
+    <w:lsdException w:name="Light List Accent 5" w:semiHidden="0" w:uiPriority="61" w:unhideWhenUsed="0"/>
+    <w:lsdException w:name="Light Grid Accent 5" w:semiHidden="0" w:uiPriority="62" w:unhideWhenUsed="0"/>
+    <w:lsdException w:name="Medium Shading 1 Accent 5" w:semiHidden="0" w:uiPriority="63" w:unhideWhenUsed="0"/>
+    <w:lsdException w:name="Medium Shading 2 Accent 5" w:semiHidden="0" w:uiPriority="64" w:unhideWhenUsed="0"/>
+    <w:lsdException w:name="Medium List 1 Accent 5" w:semiHidden="0" w:uiPriority="65" w:unhideWhenUsed="0"/>
+    <w:lsdException w:name="Medium List 2 Accent 5" w:semiHidden="0" w:uiPriority="66" w:unhideWhenUsed="0"/>
+    <w:lsdException w:name="Medium Grid 1 Accent 5" w:semiHidden="0" w:uiPriority="67" w:unhideWhenUsed="0"/>
+    <w:lsdException w:name="Medium Grid 2 Accent 5" w:semiHidden="0" w:uiPriority="68" w:unhideWhenUsed="0"/>
+    <w:lsdException w:name="Medium Grid 3 Accent 5" w:semiHidden="0" w:uiPriority="69" w:unhideWhenUsed="0"/>
+    <w:lsdException w:name="Dark List Accent 5" w:semiHidden="0" w:uiPriority="70" w:unhideWhenUsed="0"/>
+    <w:lsdException w:name="Colorful Shading Accent 5" w:semiHidden="0" w:uiPriority="71" w:unhideWhenUsed="0"/>
+    <w:lsdException w:name="Colorful List Accent 5" w:semiHidden="0" w:uiPriority="72" w:unhideWhenUsed="0"/>
+    <w:lsdException w:name="Colorful Grid Accent 5" w:semiHidden="0" w:uiPriority="73" w:unhideWhenUsed="0"/>
+    <w:lsdException w:name="Light Shading Accent 6" w:semiHidden="0" w:uiPriority="60" w:unhideWhenUsed="0"/>
+    <w:lsdException w:name="Light List Accent 6" w:semiHidden="0" w:uiPriority="61" w:unhideWhenUsed="0"/>
+    <w:lsdException w:name="Light Grid Accent 6" w:semiHidden="0" w:uiPriority="62" w:unhideWhenUsed="0"/>
+    <w:lsdException w:name="Medium Shading 1 Accent 6" w:semiHidden="0" w:uiPriority="63" w:unhideWhenUsed="0"/>
+    <w:lsdException w:name="Medium Shading 2 Accent 6" w:semiHidden="0" w:uiPriority="64" w:unhideWhenUsed="0"/>
+    <w:lsdException w:name="Medium List 1 Accent 6" w:semiHidden="0" w:uiPriority="65" w:unhideWhenUsed="0"/>
+    <w:lsdException w:name="Medium List 2 Accent 6" w:semiHidden="0" w:uiPriority="66" w:unhideWhenUsed="0"/>
+    <w:lsdException w:name="Medium Grid 1 Accent 6" w:semiHidden="0" w:uiPriority="67" w:unhideWhenUsed="0"/>
+    <w:lsdException w:name="Medium Grid 2 Accent 6" w:semiHidden="0" w:uiPriority="68" w:unhideWhenUsed="0"/>
+    <w:lsdException w:name="Medium Grid 3 Accent 6" w:semiHidden="0" w:uiPriority="69" w:unhideWhenUsed="0"/>
+    <w:lsdException w:name="Dark List Accent 6" w:semiHidden="0" w:uiPriority="70" w:unhideWhenUsed="0"/>
+    <w:lsdException w:name="Colorful Shading Accent 6" w:semiHidden="0" w:uiPriority="71" w:unhideWhenUsed="0"/>
+    <w:lsdException w:name="Colorful List Accent 6" w:semiHidden="0" w:uiPriority="72" w:unhideWhenUsed="0"/>
+    <w:lsdException w:name="Colorful Grid Accent 6" w:semiHidden="0" w:uiPriority="73" w:unhideWhenUsed="0"/>
+    <w:lsdException w:name="Subtle Emphasis" w:semiHidden="0" w:uiPriority="19" w:unhideWhenUsed="0" w:qFormat="1"/>
+    <w:lsdException w:name="Intense Emphasis" w:semiHidden="0" w:uiPriority="21" w:unhideWhenUsed="0" w:qFormat="1"/>
+    <w:lsdException w:name="Subtle Reference" w:semiHidden="0" w:uiPriority="31" w:unhideWhenUsed="0" w:qFormat="1"/>
+    <w:lsdException w:name="Intense Reference" w:semiHidden="0" w:uiPriority="32" w:unhideWhenUsed="0" w:qFormat="1"/>
+    <w:lsdException w:name="Book Title" w:semiHidden="0" w:uiPriority="33" w:unhideWhenUsed="0" w:qFormat="1"/>
+    <w:lsdException w:name="Bibliography" w:uiPriority="37"/>
+    <w:lsdException w:name="TOC Heading" w:uiPriority="39" w:qFormat="1"/>
+  </w:latentStyles>
+  <w:style w:type="paragraph" w:default="1" w:styleId="Normal">
+    <w:name w:val="Normal"/>
+    <w:qFormat/>
+    <w:rsid w:val="00B80033"/>
+    <w:pPr>
+      <w:spacing w:after="0" w:line="240" w:lineRule="auto"/>
+    </w:pPr>
+    <w:rPr>
+      <w:rFonts w:ascii="Times New Roman" w:eastAsia="Times New Roman" w:hAnsi="Times New Roman" w:cs="Times New Roman"/>
+      <w:sz w:val="24"/>
+      <w:szCs w:val="24"/>
+      <w:lang w:val="es-ES" w:eastAsia="es-ES"/>
+    </w:rPr>
+  </w:style>
+  <w:style w:type="paragraph" w:styleId="Ttulo1">
+    <w:name w:val="heading 1"/>
+    <w:basedOn w:val="Normal"/>
+    <w:next w:val="Normal"/>
+    <w:link w:val="Ttulo1Car"/>
+    <w:qFormat/>
+    <w:rsid w:val="00B80033"/>
+    <w:pPr>
+      <w:keepNext/>
+      <w:outlineLvl w:val="0"/>
+    </w:pPr>
+    <w:rPr>
+      <w:rFonts w:ascii="Arial" w:hAnsi="Arial" w:cs="Arial"/>
+      <w:b/>
+      <w:bCs/>
+      <w:sz w:val="22"/>
+    </w:rPr>
+  </w:style>
+  <w:style w:type="character" w:default="1" w:styleId="Fuentedeprrafopredeter">
+    <w:name w:val="Default Paragraph Font"/>
+    <w:uiPriority w:val="1"/>
+    <w:semiHidden/>
+    <w:unhideWhenUsed/>
+  </w:style>
+  <w:style w:type="table" w:default="1" w:styleId="Tablanormal">
+    <w:name w:val="Normal Table"/>
+    <w:uiPriority w:val="99"/>
+    <w:semiHidden/>
+    <w:unhideWhenUsed/>
+    <w:tblPr>
+      <w:tblInd w:w="0" w:type="dxa"/>
+      <w:tblCellMar>
+        <w:top w:w="0" w:type="dxa"/>
+        <w:left w:w="108" w:type="dxa"/>
+        <w:bottom w:w="0" w:type="dxa"/>
+        <w:right w:w="108" w:type="dxa"/>
+      </w:tblCellMar>
+    </w:tblPr>
+  </w:style>
+  <w:style w:type="numbering" w:default="1" w:styleId="Sinlista">
+    <w:name w:val="No List"/>
+    <w:uiPriority w:val="99"/>
+    <w:semiHidden/>
+    <w:unhideWhenUsed/>
+  </w:style>
+  <w:style w:type="character" w:customStyle="1" w:styleId="Ttulo1Car">
+    <w:name w:val="Título 1 Car"/>
+    <w:basedOn w:val="Fuentedeprrafopredeter"/>
+    <w:link w:val="Ttulo1"/>
+    <w:rsid w:val="00B80033"/>
+    <w:rPr>
+      <w:rFonts w:ascii="Arial" w:eastAsia="Times New Roman" w:hAnsi="Arial" w:cs="Arial"/>
+      <w:b/>
+      <w:bCs/>
+      <w:szCs w:val="24"/>
+      <w:lang w:val="es-ES" w:eastAsia="es-ES"/>
+    </w:rPr>
+  </w:style>
+  <w:style w:type="paragraph" w:styleId="Textodeglobo">
+    <w:name w:val="Balloon Text"/>
+    <w:basedOn w:val="Normal"/>
+    <w:link w:val="TextodegloboCar"/>
+    <w:uiPriority w:val="99"/>
+    <w:semiHidden/>
+    <w:unhideWhenUsed/>
+    <w:rsid w:val="004570D0"/>
+    <w:rPr>
+      <w:rFonts w:ascii="Tahoma" w:hAnsi="Tahoma" w:cs="Tahoma"/>
+      <w:sz w:val="16"/>
+      <w:szCs w:val="16"/>
+    </w:rPr>
+  </w:style>
+  <w:style w:type="character" w:customStyle="1" w:styleId="TextodegloboCar">
+    <w:name w:val="Texto de globo Car"/>
+    <w:basedOn w:val="Fuentedeprrafopredeter"/>
+    <w:link w:val="Textodeglobo"/>
+    <w:uiPriority w:val="99"/>
+    <w:semiHidden/>
+    <w:rsid w:val="004570D0"/>
+    <w:rPr>
+      <w:rFonts w:ascii="Tahoma" w:eastAsia="Times New Roman" w:hAnsi="Tahoma" w:cs="Tahoma"/>
+      <w:sz w:val="16"/>
+      <w:szCs w:val="16"/>
       <w:lang w:val="es-ES" w:eastAsia="es-ES"/>
     </w:rPr>
   </w:style>
@@ -1831,7 +1926,7 @@
   <a:extraClrSchemeLst/>
   <a:extLst>
     <a:ext uri="{05A4C25C-085E-4340-85A3-A5531E510DB2}">
-      <thm15:themeFamily xmlns:thm15="http://schemas.microsoft.com/office/thememl/2012/main" name="Office Theme" id="{62F939B6-93AF-4DB8-9C6B-D6C7DFDC589F}" vid="{4A3C46E8-61CC-4603-A589-7422A47A8E4A}"/>
+      <thm15:themeFamily xmlns:thm15="http://schemas.microsoft.com/office/thememl/2012/main" xmlns="" name="Office Theme" id="{62F939B6-93AF-4DB8-9C6B-D6C7DFDC589F}" vid="{4A3C46E8-61CC-4603-A589-7422A47A8E4A}"/>
     </a:ext>
   </a:extLst>
 </a:theme>
